--- a/Scoa/Estudo de Caso - SCOA.docx
+++ b/Scoa/Estudo de Caso - SCOA.docx
@@ -961,7 +961,7 @@
             </w:rPr>
             <w:fldChar w:fldCharType="separate"/>
           </w:r>
-          <w:hyperlink w:anchor="_Toc116486516" w:history="1">
+          <w:hyperlink w:anchor="_Toc116507395" w:history="1">
             <w:r>
               <w:rPr>
                 <w:rStyle w:val="Hyperlink"/>
@@ -1008,7 +1008,7 @@
                 <w:noProof/>
                 <w:webHidden/>
               </w:rPr>
-              <w:instrText xml:space="preserve"> PAGEREF _Toc116486516 \h </w:instrText>
+              <w:instrText xml:space="preserve"> PAGEREF _Toc116507395 \h </w:instrText>
             </w:r>
             <w:r>
               <w:rPr>
@@ -1051,7 +1051,7 @@
               <w:noProof/>
             </w:rPr>
           </w:pPr>
-          <w:hyperlink w:anchor="_Toc116486517" w:history="1">
+          <w:hyperlink w:anchor="_Toc116507396" w:history="1">
             <w:r>
               <w:rPr>
                 <w:rStyle w:val="Hyperlink"/>
@@ -1098,7 +1098,7 @@
                 <w:noProof/>
                 <w:webHidden/>
               </w:rPr>
-              <w:instrText xml:space="preserve"> PAGEREF _Toc116486517 \h </w:instrText>
+              <w:instrText xml:space="preserve"> PAGEREF _Toc116507396 \h </w:instrText>
             </w:r>
             <w:r>
               <w:rPr>
@@ -1118,7 +1118,7 @@
                 <w:noProof/>
                 <w:webHidden/>
               </w:rPr>
-              <w:t>5</w:t>
+              <w:t>6</w:t>
             </w:r>
             <w:r>
               <w:rPr>
@@ -1141,7 +1141,7 @@
               <w:noProof/>
             </w:rPr>
           </w:pPr>
-          <w:hyperlink w:anchor="_Toc116486518" w:history="1">
+          <w:hyperlink w:anchor="_Toc116507397" w:history="1">
             <w:r>
               <w:rPr>
                 <w:rStyle w:val="Hyperlink"/>
@@ -1188,7 +1188,7 @@
                 <w:noProof/>
                 <w:webHidden/>
               </w:rPr>
-              <w:instrText xml:space="preserve"> PAGEREF _Toc116486518 \h </w:instrText>
+              <w:instrText xml:space="preserve"> PAGEREF _Toc116507397 \h </w:instrText>
             </w:r>
             <w:r>
               <w:rPr>
@@ -1208,7 +1208,7 @@
                 <w:noProof/>
                 <w:webHidden/>
               </w:rPr>
-              <w:t>5</w:t>
+              <w:t>6</w:t>
             </w:r>
             <w:r>
               <w:rPr>
@@ -1231,7 +1231,7 @@
               <w:noProof/>
             </w:rPr>
           </w:pPr>
-          <w:hyperlink w:anchor="_Toc116486519" w:history="1">
+          <w:hyperlink w:anchor="_Toc116507398" w:history="1">
             <w:r>
               <w:rPr>
                 <w:rStyle w:val="Hyperlink"/>
@@ -1278,7 +1278,7 @@
                 <w:noProof/>
                 <w:webHidden/>
               </w:rPr>
-              <w:instrText xml:space="preserve"> PAGEREF _Toc116486519 \h </w:instrText>
+              <w:instrText xml:space="preserve"> PAGEREF _Toc116507398 \h </w:instrText>
             </w:r>
             <w:r>
               <w:rPr>
@@ -1298,7 +1298,7 @@
                 <w:noProof/>
                 <w:webHidden/>
               </w:rPr>
-              <w:t>5</w:t>
+              <w:t>6</w:t>
             </w:r>
             <w:r>
               <w:rPr>
@@ -1321,7 +1321,7 @@
               <w:noProof/>
             </w:rPr>
           </w:pPr>
-          <w:hyperlink w:anchor="_Toc116486520" w:history="1">
+          <w:hyperlink w:anchor="_Toc116507399" w:history="1">
             <w:r>
               <w:rPr>
                 <w:rStyle w:val="Hyperlink"/>
@@ -1368,7 +1368,7 @@
                 <w:noProof/>
                 <w:webHidden/>
               </w:rPr>
-              <w:instrText xml:space="preserve"> PAGEREF _Toc116486520 \h </w:instrText>
+              <w:instrText xml:space="preserve"> PAGEREF _Toc116507399 \h </w:instrText>
             </w:r>
             <w:r>
               <w:rPr>
@@ -1388,7 +1388,7 @@
                 <w:noProof/>
                 <w:webHidden/>
               </w:rPr>
-              <w:t>5</w:t>
+              <w:t>6</w:t>
             </w:r>
             <w:r>
               <w:rPr>
@@ -1411,7 +1411,7 @@
               <w:noProof/>
             </w:rPr>
           </w:pPr>
-          <w:hyperlink w:anchor="_Toc116486521" w:history="1">
+          <w:hyperlink w:anchor="_Toc116507400" w:history="1">
             <w:r>
               <w:rPr>
                 <w:rStyle w:val="Hyperlink"/>
@@ -1458,7 +1458,7 @@
                 <w:noProof/>
                 <w:webHidden/>
               </w:rPr>
-              <w:instrText xml:space="preserve"> PAGEREF _Toc116486521 \h </w:instrText>
+              <w:instrText xml:space="preserve"> PAGEREF _Toc116507400 \h </w:instrText>
             </w:r>
             <w:r>
               <w:rPr>
@@ -1478,7 +1478,7 @@
                 <w:noProof/>
                 <w:webHidden/>
               </w:rPr>
-              <w:t>5</w:t>
+              <w:t>6</w:t>
             </w:r>
             <w:r>
               <w:rPr>
@@ -1501,7 +1501,7 @@
               <w:noProof/>
             </w:rPr>
           </w:pPr>
-          <w:hyperlink w:anchor="_Toc116486522" w:history="1">
+          <w:hyperlink w:anchor="_Toc116507401" w:history="1">
             <w:r>
               <w:rPr>
                 <w:rStyle w:val="Hyperlink"/>
@@ -1548,7 +1548,7 @@
                 <w:noProof/>
                 <w:webHidden/>
               </w:rPr>
-              <w:instrText xml:space="preserve"> PAGEREF _Toc116486522 \h </w:instrText>
+              <w:instrText xml:space="preserve"> PAGEREF _Toc116507401 \h </w:instrText>
             </w:r>
             <w:r>
               <w:rPr>
@@ -1591,7 +1591,7 @@
               <w:noProof/>
             </w:rPr>
           </w:pPr>
-          <w:hyperlink w:anchor="_Toc116486523" w:history="1">
+          <w:hyperlink w:anchor="_Toc116507402" w:history="1">
             <w:r>
               <w:rPr>
                 <w:rStyle w:val="Hyperlink"/>
@@ -1638,7 +1638,7 @@
                 <w:noProof/>
                 <w:webHidden/>
               </w:rPr>
-              <w:instrText xml:space="preserve"> PAGEREF _Toc116486523 \h </w:instrText>
+              <w:instrText xml:space="preserve"> PAGEREF _Toc116507402 \h </w:instrText>
             </w:r>
             <w:r>
               <w:rPr>
@@ -1658,7 +1658,7 @@
                 <w:noProof/>
                 <w:webHidden/>
               </w:rPr>
-              <w:t>6</w:t>
+              <w:t>7</w:t>
             </w:r>
             <w:r>
               <w:rPr>
@@ -1681,7 +1681,7 @@
               <w:noProof/>
             </w:rPr>
           </w:pPr>
-          <w:hyperlink w:anchor="_Toc116486524" w:history="1">
+          <w:hyperlink w:anchor="_Toc116507403" w:history="1">
             <w:r>
               <w:rPr>
                 <w:rStyle w:val="Hyperlink"/>
@@ -1728,7 +1728,7 @@
                 <w:noProof/>
                 <w:webHidden/>
               </w:rPr>
-              <w:instrText xml:space="preserve"> PAGEREF _Toc116486524 \h </w:instrText>
+              <w:instrText xml:space="preserve"> PAGEREF _Toc116507403 \h </w:instrText>
             </w:r>
             <w:r>
               <w:rPr>
@@ -1748,7 +1748,7 @@
                 <w:noProof/>
                 <w:webHidden/>
               </w:rPr>
-              <w:t>6</w:t>
+              <w:t>7</w:t>
             </w:r>
             <w:r>
               <w:rPr>
@@ -1771,7 +1771,7 @@
               <w:noProof/>
             </w:rPr>
           </w:pPr>
-          <w:hyperlink w:anchor="_Toc116486525" w:history="1">
+          <w:hyperlink w:anchor="_Toc116507404" w:history="1">
             <w:r>
               <w:rPr>
                 <w:rStyle w:val="Hyperlink"/>
@@ -1818,7 +1818,7 @@
                 <w:noProof/>
                 <w:webHidden/>
               </w:rPr>
-              <w:instrText xml:space="preserve"> PAGEREF _Toc116486525 \h </w:instrText>
+              <w:instrText xml:space="preserve"> PAGEREF _Toc116507404 \h </w:instrText>
             </w:r>
             <w:r>
               <w:rPr>
@@ -1838,7 +1838,7 @@
                 <w:noProof/>
                 <w:webHidden/>
               </w:rPr>
-              <w:t>6</w:t>
+              <w:t>7</w:t>
             </w:r>
             <w:r>
               <w:rPr>
@@ -1861,7 +1861,7 @@
               <w:noProof/>
             </w:rPr>
           </w:pPr>
-          <w:hyperlink w:anchor="_Toc116486526" w:history="1">
+          <w:hyperlink w:anchor="_Toc116507405" w:history="1">
             <w:r>
               <w:rPr>
                 <w:rStyle w:val="Hyperlink"/>
@@ -1907,7 +1907,7 @@
                 <w:noProof/>
                 <w:webHidden/>
               </w:rPr>
-              <w:instrText xml:space="preserve"> PAGEREF _Toc116486526 \h </w:instrText>
+              <w:instrText xml:space="preserve"> PAGEREF _Toc116507405 \h </w:instrText>
             </w:r>
             <w:r>
               <w:rPr>
@@ -1927,7 +1927,7 @@
                 <w:noProof/>
                 <w:webHidden/>
               </w:rPr>
-              <w:t>7</w:t>
+              <w:t>8</w:t>
             </w:r>
             <w:r>
               <w:rPr>
@@ -1950,7 +1950,7 @@
               <w:noProof/>
             </w:rPr>
           </w:pPr>
-          <w:hyperlink w:anchor="_Toc116486527" w:history="1">
+          <w:hyperlink w:anchor="_Toc116507406" w:history="1">
             <w:r>
               <w:rPr>
                 <w:rStyle w:val="Hyperlink"/>
@@ -1997,7 +1997,7 @@
                 <w:noProof/>
                 <w:webHidden/>
               </w:rPr>
-              <w:instrText xml:space="preserve"> PAGEREF _Toc116486527 \h </w:instrText>
+              <w:instrText xml:space="preserve"> PAGEREF _Toc116507406 \h </w:instrText>
             </w:r>
             <w:r>
               <w:rPr>
@@ -2017,7 +2017,7 @@
                 <w:noProof/>
                 <w:webHidden/>
               </w:rPr>
-              <w:t>7</w:t>
+              <w:t>8</w:t>
             </w:r>
             <w:r>
               <w:rPr>
@@ -2040,7 +2040,7 @@
               <w:noProof/>
             </w:rPr>
           </w:pPr>
-          <w:hyperlink w:anchor="_Toc116486528" w:history="1">
+          <w:hyperlink w:anchor="_Toc116507407" w:history="1">
             <w:r>
               <w:rPr>
                 <w:rStyle w:val="Hyperlink"/>
@@ -2087,7 +2087,7 @@
                 <w:noProof/>
                 <w:webHidden/>
               </w:rPr>
-              <w:instrText xml:space="preserve"> PAGEREF _Toc116486528 \h </w:instrText>
+              <w:instrText xml:space="preserve"> PAGEREF _Toc116507407 \h </w:instrText>
             </w:r>
             <w:r>
               <w:rPr>
@@ -2107,7 +2107,7 @@
                 <w:noProof/>
                 <w:webHidden/>
               </w:rPr>
-              <w:t>7</w:t>
+              <w:t>8</w:t>
             </w:r>
             <w:r>
               <w:rPr>
@@ -2130,7 +2130,7 @@
               <w:noProof/>
             </w:rPr>
           </w:pPr>
-          <w:hyperlink w:anchor="_Toc116486529" w:history="1">
+          <w:hyperlink w:anchor="_Toc116507408" w:history="1">
             <w:r>
               <w:rPr>
                 <w:rStyle w:val="Hyperlink"/>
@@ -2177,7 +2177,7 @@
                 <w:noProof/>
                 <w:webHidden/>
               </w:rPr>
-              <w:instrText xml:space="preserve"> PAGEREF _Toc116486529 \h </w:instrText>
+              <w:instrText xml:space="preserve"> PAGEREF _Toc116507408 \h </w:instrText>
             </w:r>
             <w:r>
               <w:rPr>
@@ -2220,7 +2220,7 @@
               <w:noProof/>
             </w:rPr>
           </w:pPr>
-          <w:hyperlink w:anchor="_Toc116486530" w:history="1">
+          <w:hyperlink w:anchor="_Toc116507409" w:history="1">
             <w:r>
               <w:rPr>
                 <w:rStyle w:val="Hyperlink"/>
@@ -2267,7 +2267,7 @@
                 <w:noProof/>
                 <w:webHidden/>
               </w:rPr>
-              <w:instrText xml:space="preserve"> PAGEREF _Toc116486530 \h </w:instrText>
+              <w:instrText xml:space="preserve"> PAGEREF _Toc116507409 \h </w:instrText>
             </w:r>
             <w:r>
               <w:rPr>
@@ -2287,7 +2287,7 @@
                 <w:noProof/>
                 <w:webHidden/>
               </w:rPr>
-              <w:t>8</w:t>
+              <w:t>9</w:t>
             </w:r>
             <w:r>
               <w:rPr>
@@ -2310,7 +2310,7 @@
               <w:noProof/>
             </w:rPr>
           </w:pPr>
-          <w:hyperlink w:anchor="_Toc116486531" w:history="1">
+          <w:hyperlink w:anchor="_Toc116507410" w:history="1">
             <w:r>
               <w:rPr>
                 <w:rStyle w:val="Hyperlink"/>
@@ -2357,7 +2357,7 @@
                 <w:noProof/>
                 <w:webHidden/>
               </w:rPr>
-              <w:instrText xml:space="preserve"> PAGEREF _Toc116486531 \h </w:instrText>
+              <w:instrText xml:space="preserve"> PAGEREF _Toc116507410 \h </w:instrText>
             </w:r>
             <w:r>
               <w:rPr>
@@ -2377,7 +2377,7 @@
                 <w:noProof/>
                 <w:webHidden/>
               </w:rPr>
-              <w:t>8</w:t>
+              <w:t>9</w:t>
             </w:r>
             <w:r>
               <w:rPr>
@@ -2400,7 +2400,7 @@
               <w:noProof/>
             </w:rPr>
           </w:pPr>
-          <w:hyperlink w:anchor="_Toc116486532" w:history="1">
+          <w:hyperlink w:anchor="_Toc116507411" w:history="1">
             <w:r>
               <w:rPr>
                 <w:rStyle w:val="Hyperlink"/>
@@ -2447,7 +2447,7 @@
                 <w:noProof/>
                 <w:webHidden/>
               </w:rPr>
-              <w:instrText xml:space="preserve"> PAGEREF _Toc116486532 \h </w:instrText>
+              <w:instrText xml:space="preserve"> PAGEREF _Toc116507411 \h </w:instrText>
             </w:r>
             <w:r>
               <w:rPr>
@@ -2467,7 +2467,7 @@
                 <w:noProof/>
                 <w:webHidden/>
               </w:rPr>
-              <w:t>8</w:t>
+              <w:t>9</w:t>
             </w:r>
             <w:r>
               <w:rPr>
@@ -2490,7 +2490,7 @@
               <w:noProof/>
             </w:rPr>
           </w:pPr>
-          <w:hyperlink w:anchor="_Toc116486533" w:history="1">
+          <w:hyperlink w:anchor="_Toc116507412" w:history="1">
             <w:r>
               <w:rPr>
                 <w:rStyle w:val="Hyperlink"/>
@@ -2537,7 +2537,7 @@
                 <w:noProof/>
                 <w:webHidden/>
               </w:rPr>
-              <w:instrText xml:space="preserve"> PAGEREF _Toc116486533 \h </w:instrText>
+              <w:instrText xml:space="preserve"> PAGEREF _Toc116507412 \h </w:instrText>
             </w:r>
             <w:r>
               <w:rPr>
@@ -2580,7 +2580,7 @@
               <w:noProof/>
             </w:rPr>
           </w:pPr>
-          <w:hyperlink w:anchor="_Toc116486534" w:history="1">
+          <w:hyperlink w:anchor="_Toc116507413" w:history="1">
             <w:r>
               <w:rPr>
                 <w:rStyle w:val="Hyperlink"/>
@@ -2627,7 +2627,7 @@
                 <w:noProof/>
                 <w:webHidden/>
               </w:rPr>
-              <w:instrText xml:space="preserve"> PAGEREF _Toc116486534 \h </w:instrText>
+              <w:instrText xml:space="preserve"> PAGEREF _Toc116507413 \h </w:instrText>
             </w:r>
             <w:r>
               <w:rPr>
@@ -2647,7 +2647,7 @@
                 <w:noProof/>
                 <w:webHidden/>
               </w:rPr>
-              <w:t>9</w:t>
+              <w:t>10</w:t>
             </w:r>
             <w:r>
               <w:rPr>
@@ -2670,7 +2670,7 @@
               <w:noProof/>
             </w:rPr>
           </w:pPr>
-          <w:hyperlink w:anchor="_Toc116486535" w:history="1">
+          <w:hyperlink w:anchor="_Toc116507414" w:history="1">
             <w:r>
               <w:rPr>
                 <w:rStyle w:val="Hyperlink"/>
@@ -2717,7 +2717,7 @@
                 <w:noProof/>
                 <w:webHidden/>
               </w:rPr>
-              <w:instrText xml:space="preserve"> PAGEREF _Toc116486535 \h </w:instrText>
+              <w:instrText xml:space="preserve"> PAGEREF _Toc116507414 \h </w:instrText>
             </w:r>
             <w:r>
               <w:rPr>
@@ -2737,7 +2737,7 @@
                 <w:noProof/>
                 <w:webHidden/>
               </w:rPr>
-              <w:t>9</w:t>
+              <w:t>10</w:t>
             </w:r>
             <w:r>
               <w:rPr>
@@ -2760,7 +2760,7 @@
               <w:noProof/>
             </w:rPr>
           </w:pPr>
-          <w:hyperlink w:anchor="_Toc116486536" w:history="1">
+          <w:hyperlink w:anchor="_Toc116507415" w:history="1">
             <w:r>
               <w:rPr>
                 <w:rStyle w:val="Hyperlink"/>
@@ -2807,7 +2807,7 @@
                 <w:noProof/>
                 <w:webHidden/>
               </w:rPr>
-              <w:instrText xml:space="preserve"> PAGEREF _Toc116486536 \h </w:instrText>
+              <w:instrText xml:space="preserve"> PAGEREF _Toc116507415 \h </w:instrText>
             </w:r>
             <w:r>
               <w:rPr>
@@ -2827,7 +2827,7 @@
                 <w:noProof/>
                 <w:webHidden/>
               </w:rPr>
-              <w:t>9</w:t>
+              <w:t>10</w:t>
             </w:r>
             <w:r>
               <w:rPr>
@@ -2850,7 +2850,7 @@
               <w:noProof/>
             </w:rPr>
           </w:pPr>
-          <w:hyperlink w:anchor="_Toc116486537" w:history="1">
+          <w:hyperlink w:anchor="_Toc116507416" w:history="1">
             <w:r>
               <w:rPr>
                 <w:rStyle w:val="Hyperlink"/>
@@ -2897,7 +2897,7 @@
                 <w:noProof/>
                 <w:webHidden/>
               </w:rPr>
-              <w:instrText xml:space="preserve"> PAGEREF _Toc116486537 \h </w:instrText>
+              <w:instrText xml:space="preserve"> PAGEREF _Toc116507416 \h </w:instrText>
             </w:r>
             <w:r>
               <w:rPr>
@@ -2917,7 +2917,7 @@
                 <w:noProof/>
                 <w:webHidden/>
               </w:rPr>
-              <w:t>10</w:t>
+              <w:t>11</w:t>
             </w:r>
             <w:r>
               <w:rPr>
@@ -2940,7 +2940,7 @@
               <w:noProof/>
             </w:rPr>
           </w:pPr>
-          <w:hyperlink w:anchor="_Toc116486538" w:history="1">
+          <w:hyperlink w:anchor="_Toc116507417" w:history="1">
             <w:r>
               <w:rPr>
                 <w:rStyle w:val="Hyperlink"/>
@@ -2987,7 +2987,7 @@
                 <w:noProof/>
                 <w:webHidden/>
               </w:rPr>
-              <w:instrText xml:space="preserve"> PAGEREF _Toc116486538 \h </w:instrText>
+              <w:instrText xml:space="preserve"> PAGEREF _Toc116507417 \h </w:instrText>
             </w:r>
             <w:r>
               <w:rPr>
@@ -3007,7 +3007,7 @@
                 <w:noProof/>
                 <w:webHidden/>
               </w:rPr>
-              <w:t>10</w:t>
+              <w:t>11</w:t>
             </w:r>
             <w:r>
               <w:rPr>
@@ -3030,7 +3030,7 @@
               <w:noProof/>
             </w:rPr>
           </w:pPr>
-          <w:hyperlink w:anchor="_Toc116486539" w:history="1">
+          <w:hyperlink w:anchor="_Toc116507418" w:history="1">
             <w:r>
               <w:rPr>
                 <w:rStyle w:val="Hyperlink"/>
@@ -3077,7 +3077,7 @@
                 <w:noProof/>
                 <w:webHidden/>
               </w:rPr>
-              <w:instrText xml:space="preserve"> PAGEREF _Toc116486539 \h </w:instrText>
+              <w:instrText xml:space="preserve"> PAGEREF _Toc116507418 \h </w:instrText>
             </w:r>
             <w:r>
               <w:rPr>
@@ -3097,7 +3097,7 @@
                 <w:noProof/>
                 <w:webHidden/>
               </w:rPr>
-              <w:t>10</w:t>
+              <w:t>11</w:t>
             </w:r>
             <w:r>
               <w:rPr>
@@ -3120,7 +3120,7 @@
               <w:noProof/>
             </w:rPr>
           </w:pPr>
-          <w:hyperlink w:anchor="_Toc116486540" w:history="1">
+          <w:hyperlink w:anchor="_Toc116507419" w:history="1">
             <w:r>
               <w:rPr>
                 <w:rStyle w:val="Hyperlink"/>
@@ -3167,7 +3167,7 @@
                 <w:noProof/>
                 <w:webHidden/>
               </w:rPr>
-              <w:instrText xml:space="preserve"> PAGEREF _Toc116486540 \h </w:instrText>
+              <w:instrText xml:space="preserve"> PAGEREF _Toc116507419 \h </w:instrText>
             </w:r>
             <w:r>
               <w:rPr>
@@ -3210,7 +3210,7 @@
               <w:noProof/>
             </w:rPr>
           </w:pPr>
-          <w:hyperlink w:anchor="_Toc116486541" w:history="1">
+          <w:hyperlink w:anchor="_Toc116507420" w:history="1">
             <w:r>
               <w:rPr>
                 <w:rStyle w:val="Hyperlink"/>
@@ -3257,7 +3257,7 @@
                 <w:noProof/>
                 <w:webHidden/>
               </w:rPr>
-              <w:instrText xml:space="preserve"> PAGEREF _Toc116486541 \h </w:instrText>
+              <w:instrText xml:space="preserve"> PAGEREF _Toc116507420 \h </w:instrText>
             </w:r>
             <w:r>
               <w:rPr>
@@ -3277,7 +3277,7 @@
                 <w:noProof/>
                 <w:webHidden/>
               </w:rPr>
-              <w:t>11</w:t>
+              <w:t>12</w:t>
             </w:r>
             <w:r>
               <w:rPr>
@@ -3300,7 +3300,7 @@
               <w:noProof/>
             </w:rPr>
           </w:pPr>
-          <w:hyperlink w:anchor="_Toc116486542" w:history="1">
+          <w:hyperlink w:anchor="_Toc116507421" w:history="1">
             <w:r>
               <w:rPr>
                 <w:rStyle w:val="Hyperlink"/>
@@ -3347,7 +3347,7 @@
                 <w:noProof/>
                 <w:webHidden/>
               </w:rPr>
-              <w:instrText xml:space="preserve"> PAGEREF _Toc116486542 \h </w:instrText>
+              <w:instrText xml:space="preserve"> PAGEREF _Toc116507421 \h </w:instrText>
             </w:r>
             <w:r>
               <w:rPr>
@@ -3367,7 +3367,7 @@
                 <w:noProof/>
                 <w:webHidden/>
               </w:rPr>
-              <w:t>11</w:t>
+              <w:t>12</w:t>
             </w:r>
             <w:r>
               <w:rPr>
@@ -3390,7 +3390,7 @@
               <w:noProof/>
             </w:rPr>
           </w:pPr>
-          <w:hyperlink w:anchor="_Toc116486543" w:history="1">
+          <w:hyperlink w:anchor="_Toc116507422" w:history="1">
             <w:r>
               <w:rPr>
                 <w:rStyle w:val="Hyperlink"/>
@@ -3437,7 +3437,7 @@
                 <w:noProof/>
                 <w:webHidden/>
               </w:rPr>
-              <w:instrText xml:space="preserve"> PAGEREF _Toc116486543 \h </w:instrText>
+              <w:instrText xml:space="preserve"> PAGEREF _Toc116507422 \h </w:instrText>
             </w:r>
             <w:r>
               <w:rPr>
@@ -3480,7 +3480,7 @@
               <w:noProof/>
             </w:rPr>
           </w:pPr>
-          <w:hyperlink w:anchor="_Toc116486544" w:history="1">
+          <w:hyperlink w:anchor="_Toc116507423" w:history="1">
             <w:r>
               <w:rPr>
                 <w:rStyle w:val="Hyperlink"/>
@@ -3527,7 +3527,7 @@
                 <w:noProof/>
                 <w:webHidden/>
               </w:rPr>
-              <w:instrText xml:space="preserve"> PAGEREF _Toc116486544 \h </w:instrText>
+              <w:instrText xml:space="preserve"> PAGEREF _Toc116507423 \h </w:instrText>
             </w:r>
             <w:r>
               <w:rPr>
@@ -3547,7 +3547,7 @@
                 <w:noProof/>
                 <w:webHidden/>
               </w:rPr>
-              <w:t>12</w:t>
+              <w:t>13</w:t>
             </w:r>
             <w:r>
               <w:rPr>
@@ -3570,7 +3570,7 @@
               <w:noProof/>
             </w:rPr>
           </w:pPr>
-          <w:hyperlink w:anchor="_Toc116486545" w:history="1">
+          <w:hyperlink w:anchor="_Toc116507424" w:history="1">
             <w:r>
               <w:rPr>
                 <w:rStyle w:val="Hyperlink"/>
@@ -3617,7 +3617,7 @@
                 <w:noProof/>
                 <w:webHidden/>
               </w:rPr>
-              <w:instrText xml:space="preserve"> PAGEREF _Toc116486545 \h </w:instrText>
+              <w:instrText xml:space="preserve"> PAGEREF _Toc116507424 \h </w:instrText>
             </w:r>
             <w:r>
               <w:rPr>
@@ -3637,7 +3637,7 @@
                 <w:noProof/>
                 <w:webHidden/>
               </w:rPr>
-              <w:t>12</w:t>
+              <w:t>13</w:t>
             </w:r>
             <w:r>
               <w:rPr>
@@ -3660,7 +3660,7 @@
               <w:noProof/>
             </w:rPr>
           </w:pPr>
-          <w:hyperlink w:anchor="_Toc116486546" w:history="1">
+          <w:hyperlink w:anchor="_Toc116507425" w:history="1">
             <w:r>
               <w:rPr>
                 <w:rStyle w:val="Hyperlink"/>
@@ -3707,7 +3707,7 @@
                 <w:noProof/>
                 <w:webHidden/>
               </w:rPr>
-              <w:instrText xml:space="preserve"> PAGEREF _Toc116486546 \h </w:instrText>
+              <w:instrText xml:space="preserve"> PAGEREF _Toc116507425 \h </w:instrText>
             </w:r>
             <w:r>
               <w:rPr>
@@ -3727,7 +3727,7 @@
                 <w:noProof/>
                 <w:webHidden/>
               </w:rPr>
-              <w:t>12</w:t>
+              <w:t>13</w:t>
             </w:r>
             <w:r>
               <w:rPr>
@@ -3750,7 +3750,7 @@
               <w:noProof/>
             </w:rPr>
           </w:pPr>
-          <w:hyperlink w:anchor="_Toc116486547" w:history="1">
+          <w:hyperlink w:anchor="_Toc116507426" w:history="1">
             <w:r>
               <w:rPr>
                 <w:rStyle w:val="Hyperlink"/>
@@ -3797,7 +3797,7 @@
                 <w:noProof/>
                 <w:webHidden/>
               </w:rPr>
-              <w:instrText xml:space="preserve"> PAGEREF _Toc116486547 \h </w:instrText>
+              <w:instrText xml:space="preserve"> PAGEREF _Toc116507426 \h </w:instrText>
             </w:r>
             <w:r>
               <w:rPr>
@@ -3817,7 +3817,7 @@
                 <w:noProof/>
                 <w:webHidden/>
               </w:rPr>
-              <w:t>13</w:t>
+              <w:t>14</w:t>
             </w:r>
             <w:r>
               <w:rPr>
@@ -3840,7 +3840,7 @@
               <w:noProof/>
             </w:rPr>
           </w:pPr>
-          <w:hyperlink w:anchor="_Toc116486548" w:history="1">
+          <w:hyperlink w:anchor="_Toc116507427" w:history="1">
             <w:r>
               <w:rPr>
                 <w:rStyle w:val="Hyperlink"/>
@@ -3887,7 +3887,7 @@
                 <w:noProof/>
                 <w:webHidden/>
               </w:rPr>
-              <w:instrText xml:space="preserve"> PAGEREF _Toc116486548 \h </w:instrText>
+              <w:instrText xml:space="preserve"> PAGEREF _Toc116507427 \h </w:instrText>
             </w:r>
             <w:r>
               <w:rPr>
@@ -3907,7 +3907,7 @@
                 <w:noProof/>
                 <w:webHidden/>
               </w:rPr>
-              <w:t>13</w:t>
+              <w:t>14</w:t>
             </w:r>
             <w:r>
               <w:rPr>
@@ -3930,7 +3930,7 @@
               <w:noProof/>
             </w:rPr>
           </w:pPr>
-          <w:hyperlink w:anchor="_Toc116486549" w:history="1">
+          <w:hyperlink w:anchor="_Toc116507428" w:history="1">
             <w:r>
               <w:rPr>
                 <w:rStyle w:val="Hyperlink"/>
@@ -3977,7 +3977,7 @@
                 <w:noProof/>
                 <w:webHidden/>
               </w:rPr>
-              <w:instrText xml:space="preserve"> PAGEREF _Toc116486549 \h </w:instrText>
+              <w:instrText xml:space="preserve"> PAGEREF _Toc116507428 \h </w:instrText>
             </w:r>
             <w:r>
               <w:rPr>
@@ -3997,7 +3997,7 @@
                 <w:noProof/>
                 <w:webHidden/>
               </w:rPr>
-              <w:t>13</w:t>
+              <w:t>14</w:t>
             </w:r>
             <w:r>
               <w:rPr>
@@ -4020,7 +4020,7 @@
               <w:noProof/>
             </w:rPr>
           </w:pPr>
-          <w:hyperlink w:anchor="_Toc116486550" w:history="1">
+          <w:hyperlink w:anchor="_Toc116507429" w:history="1">
             <w:r>
               <w:rPr>
                 <w:rStyle w:val="Hyperlink"/>
@@ -4067,7 +4067,7 @@
                 <w:noProof/>
                 <w:webHidden/>
               </w:rPr>
-              <w:instrText xml:space="preserve"> PAGEREF _Toc116486550 \h </w:instrText>
+              <w:instrText xml:space="preserve"> PAGEREF _Toc116507429 \h </w:instrText>
             </w:r>
             <w:r>
               <w:rPr>
@@ -4110,7 +4110,7 @@
               <w:noProof/>
             </w:rPr>
           </w:pPr>
-          <w:hyperlink w:anchor="_Toc116486551" w:history="1">
+          <w:hyperlink w:anchor="_Toc116507430" w:history="1">
             <w:r>
               <w:rPr>
                 <w:rStyle w:val="Hyperlink"/>
@@ -4157,7 +4157,7 @@
                 <w:noProof/>
                 <w:webHidden/>
               </w:rPr>
-              <w:instrText xml:space="preserve"> PAGEREF _Toc116486551 \h </w:instrText>
+              <w:instrText xml:space="preserve"> PAGEREF _Toc116507430 \h </w:instrText>
             </w:r>
             <w:r>
               <w:rPr>
@@ -4177,7 +4177,7 @@
                 <w:noProof/>
                 <w:webHidden/>
               </w:rPr>
-              <w:t>14</w:t>
+              <w:t>15</w:t>
             </w:r>
             <w:r>
               <w:rPr>
@@ -4200,7 +4200,7 @@
               <w:noProof/>
             </w:rPr>
           </w:pPr>
-          <w:hyperlink w:anchor="_Toc116486552" w:history="1">
+          <w:hyperlink w:anchor="_Toc116507431" w:history="1">
             <w:r>
               <w:rPr>
                 <w:rStyle w:val="Hyperlink"/>
@@ -4247,7 +4247,7 @@
                 <w:noProof/>
                 <w:webHidden/>
               </w:rPr>
-              <w:instrText xml:space="preserve"> PAGEREF _Toc116486552 \h </w:instrText>
+              <w:instrText xml:space="preserve"> PAGEREF _Toc116507431 \h </w:instrText>
             </w:r>
             <w:r>
               <w:rPr>
@@ -4267,7 +4267,7 @@
                 <w:noProof/>
                 <w:webHidden/>
               </w:rPr>
-              <w:t>14</w:t>
+              <w:t>15</w:t>
             </w:r>
             <w:r>
               <w:rPr>
@@ -4290,7 +4290,7 @@
               <w:noProof/>
             </w:rPr>
           </w:pPr>
-          <w:hyperlink w:anchor="_Toc116486553" w:history="1">
+          <w:hyperlink w:anchor="_Toc116507432" w:history="1">
             <w:r>
               <w:rPr>
                 <w:rStyle w:val="Hyperlink"/>
@@ -4337,7 +4337,7 @@
                 <w:noProof/>
                 <w:webHidden/>
               </w:rPr>
-              <w:instrText xml:space="preserve"> PAGEREF _Toc116486553 \h </w:instrText>
+              <w:instrText xml:space="preserve"> PAGEREF _Toc116507432 \h </w:instrText>
             </w:r>
             <w:r>
               <w:rPr>
@@ -4357,7 +4357,7 @@
                 <w:noProof/>
                 <w:webHidden/>
               </w:rPr>
-              <w:t>14</w:t>
+              <w:t>15</w:t>
             </w:r>
             <w:r>
               <w:rPr>
@@ -4380,7 +4380,7 @@
               <w:noProof/>
             </w:rPr>
           </w:pPr>
-          <w:hyperlink w:anchor="_Toc116486554" w:history="1">
+          <w:hyperlink w:anchor="_Toc116507433" w:history="1">
             <w:r>
               <w:rPr>
                 <w:rStyle w:val="Hyperlink"/>
@@ -4427,7 +4427,7 @@
                 <w:noProof/>
                 <w:webHidden/>
               </w:rPr>
-              <w:instrText xml:space="preserve"> PAGEREF _Toc116486554 \h </w:instrText>
+              <w:instrText xml:space="preserve"> PAGEREF _Toc116507433 \h </w:instrText>
             </w:r>
             <w:r>
               <w:rPr>
@@ -4447,7 +4447,7 @@
                 <w:noProof/>
                 <w:webHidden/>
               </w:rPr>
-              <w:t>15</w:t>
+              <w:t>16</w:t>
             </w:r>
             <w:r>
               <w:rPr>
@@ -4470,7 +4470,7 @@
               <w:noProof/>
             </w:rPr>
           </w:pPr>
-          <w:hyperlink w:anchor="_Toc116486555" w:history="1">
+          <w:hyperlink w:anchor="_Toc116507434" w:history="1">
             <w:r>
               <w:rPr>
                 <w:rStyle w:val="Hyperlink"/>
@@ -4517,7 +4517,7 @@
                 <w:noProof/>
                 <w:webHidden/>
               </w:rPr>
-              <w:instrText xml:space="preserve"> PAGEREF _Toc116486555 \h </w:instrText>
+              <w:instrText xml:space="preserve"> PAGEREF _Toc116507434 \h </w:instrText>
             </w:r>
             <w:r>
               <w:rPr>
@@ -4537,7 +4537,7 @@
                 <w:noProof/>
                 <w:webHidden/>
               </w:rPr>
-              <w:t>15</w:t>
+              <w:t>16</w:t>
             </w:r>
             <w:r>
               <w:rPr>
@@ -4560,7 +4560,7 @@
               <w:noProof/>
             </w:rPr>
           </w:pPr>
-          <w:hyperlink w:anchor="_Toc116486556" w:history="1">
+          <w:hyperlink w:anchor="_Toc116507435" w:history="1">
             <w:r>
               <w:rPr>
                 <w:rStyle w:val="Hyperlink"/>
@@ -4607,7 +4607,7 @@
                 <w:noProof/>
                 <w:webHidden/>
               </w:rPr>
-              <w:instrText xml:space="preserve"> PAGEREF _Toc116486556 \h </w:instrText>
+              <w:instrText xml:space="preserve"> PAGEREF _Toc116507435 \h </w:instrText>
             </w:r>
             <w:r>
               <w:rPr>
@@ -4627,7 +4627,7 @@
                 <w:noProof/>
                 <w:webHidden/>
               </w:rPr>
-              <w:t>15</w:t>
+              <w:t>16</w:t>
             </w:r>
             <w:r>
               <w:rPr>
@@ -4650,7 +4650,7 @@
               <w:noProof/>
             </w:rPr>
           </w:pPr>
-          <w:hyperlink w:anchor="_Toc116486557" w:history="1">
+          <w:hyperlink w:anchor="_Toc116507436" w:history="1">
             <w:r>
               <w:rPr>
                 <w:rStyle w:val="Hyperlink"/>
@@ -4697,7 +4697,7 @@
                 <w:noProof/>
                 <w:webHidden/>
               </w:rPr>
-              <w:instrText xml:space="preserve"> PAGEREF _Toc116486557 \h </w:instrText>
+              <w:instrText xml:space="preserve"> PAGEREF _Toc116507436 \h </w:instrText>
             </w:r>
             <w:r>
               <w:rPr>
@@ -4717,7 +4717,7 @@
                 <w:noProof/>
                 <w:webHidden/>
               </w:rPr>
-              <w:t>16</w:t>
+              <w:t>17</w:t>
             </w:r>
             <w:r>
               <w:rPr>
@@ -4740,7 +4740,7 @@
               <w:noProof/>
             </w:rPr>
           </w:pPr>
-          <w:hyperlink w:anchor="_Toc116486558" w:history="1">
+          <w:hyperlink w:anchor="_Toc116507437" w:history="1">
             <w:r>
               <w:rPr>
                 <w:rStyle w:val="Hyperlink"/>
@@ -4787,7 +4787,7 @@
                 <w:noProof/>
                 <w:webHidden/>
               </w:rPr>
-              <w:instrText xml:space="preserve"> PAGEREF _Toc116486558 \h </w:instrText>
+              <w:instrText xml:space="preserve"> PAGEREF _Toc116507437 \h </w:instrText>
             </w:r>
             <w:r>
               <w:rPr>
@@ -4807,7 +4807,7 @@
                 <w:noProof/>
                 <w:webHidden/>
               </w:rPr>
-              <w:t>16</w:t>
+              <w:t>17</w:t>
             </w:r>
             <w:r>
               <w:rPr>
@@ -4830,7 +4830,7 @@
               <w:noProof/>
             </w:rPr>
           </w:pPr>
-          <w:hyperlink w:anchor="_Toc116486559" w:history="1">
+          <w:hyperlink w:anchor="_Toc116507438" w:history="1">
             <w:r>
               <w:rPr>
                 <w:rStyle w:val="Hyperlink"/>
@@ -4877,7 +4877,7 @@
                 <w:noProof/>
                 <w:webHidden/>
               </w:rPr>
-              <w:instrText xml:space="preserve"> PAGEREF _Toc116486559 \h </w:instrText>
+              <w:instrText xml:space="preserve"> PAGEREF _Toc116507438 \h </w:instrText>
             </w:r>
             <w:r>
               <w:rPr>
@@ -4897,7 +4897,7 @@
                 <w:noProof/>
                 <w:webHidden/>
               </w:rPr>
-              <w:t>16</w:t>
+              <w:t>17</w:t>
             </w:r>
             <w:r>
               <w:rPr>
@@ -4920,7 +4920,7 @@
               <w:noProof/>
             </w:rPr>
           </w:pPr>
-          <w:hyperlink w:anchor="_Toc116486560" w:history="1">
+          <w:hyperlink w:anchor="_Toc116507439" w:history="1">
             <w:r>
               <w:rPr>
                 <w:rStyle w:val="Hyperlink"/>
@@ -4967,7 +4967,7 @@
                 <w:noProof/>
                 <w:webHidden/>
               </w:rPr>
-              <w:instrText xml:space="preserve"> PAGEREF _Toc116486560 \h </w:instrText>
+              <w:instrText xml:space="preserve"> PAGEREF _Toc116507439 \h </w:instrText>
             </w:r>
             <w:r>
               <w:rPr>
@@ -4987,7 +4987,7 @@
                 <w:noProof/>
                 <w:webHidden/>
               </w:rPr>
-              <w:t>17</w:t>
+              <w:t>18</w:t>
             </w:r>
             <w:r>
               <w:rPr>
@@ -5010,7 +5010,7 @@
               <w:noProof/>
             </w:rPr>
           </w:pPr>
-          <w:hyperlink w:anchor="_Toc116486561" w:history="1">
+          <w:hyperlink w:anchor="_Toc116507440" w:history="1">
             <w:r>
               <w:rPr>
                 <w:rStyle w:val="Hyperlink"/>
@@ -5057,7 +5057,7 @@
                 <w:noProof/>
                 <w:webHidden/>
               </w:rPr>
-              <w:instrText xml:space="preserve"> PAGEREF _Toc116486561 \h </w:instrText>
+              <w:instrText xml:space="preserve"> PAGEREF _Toc116507440 \h </w:instrText>
             </w:r>
             <w:r>
               <w:rPr>
@@ -5077,7 +5077,7 @@
                 <w:noProof/>
                 <w:webHidden/>
               </w:rPr>
-              <w:t>17</w:t>
+              <w:t>18</w:t>
             </w:r>
             <w:r>
               <w:rPr>
@@ -5100,7 +5100,7 @@
               <w:noProof/>
             </w:rPr>
           </w:pPr>
-          <w:hyperlink w:anchor="_Toc116486562" w:history="1">
+          <w:hyperlink w:anchor="_Toc116507441" w:history="1">
             <w:r>
               <w:rPr>
                 <w:rStyle w:val="Hyperlink"/>
@@ -5147,7 +5147,7 @@
                 <w:noProof/>
                 <w:webHidden/>
               </w:rPr>
-              <w:instrText xml:space="preserve"> PAGEREF _Toc116486562 \h </w:instrText>
+              <w:instrText xml:space="preserve"> PAGEREF _Toc116507441 \h </w:instrText>
             </w:r>
             <w:r>
               <w:rPr>
@@ -5167,7 +5167,7 @@
                 <w:noProof/>
                 <w:webHidden/>
               </w:rPr>
-              <w:t>17</w:t>
+              <w:t>18</w:t>
             </w:r>
             <w:r>
               <w:rPr>
@@ -5190,7 +5190,7 @@
               <w:noProof/>
             </w:rPr>
           </w:pPr>
-          <w:hyperlink w:anchor="_Toc116486563" w:history="1">
+          <w:hyperlink w:anchor="_Toc116507442" w:history="1">
             <w:r>
               <w:rPr>
                 <w:rStyle w:val="Hyperlink"/>
@@ -5237,7 +5237,7 @@
                 <w:noProof/>
                 <w:webHidden/>
               </w:rPr>
-              <w:instrText xml:space="preserve"> PAGEREF _Toc116486563 \h </w:instrText>
+              <w:instrText xml:space="preserve"> PAGEREF _Toc116507442 \h </w:instrText>
             </w:r>
             <w:r>
               <w:rPr>
@@ -5280,7 +5280,7 @@
               <w:noProof/>
             </w:rPr>
           </w:pPr>
-          <w:hyperlink w:anchor="_Toc116486564" w:history="1">
+          <w:hyperlink w:anchor="_Toc116507443" w:history="1">
             <w:r>
               <w:rPr>
                 <w:rStyle w:val="Hyperlink"/>
@@ -5327,7 +5327,7 @@
                 <w:noProof/>
                 <w:webHidden/>
               </w:rPr>
-              <w:instrText xml:space="preserve"> PAGEREF _Toc116486564 \h </w:instrText>
+              <w:instrText xml:space="preserve"> PAGEREF _Toc116507443 \h </w:instrText>
             </w:r>
             <w:r>
               <w:rPr>
@@ -5347,7 +5347,7 @@
                 <w:noProof/>
                 <w:webHidden/>
               </w:rPr>
-              <w:t>18</w:t>
+              <w:t>19</w:t>
             </w:r>
             <w:r>
               <w:rPr>
@@ -5370,7 +5370,7 @@
               <w:noProof/>
             </w:rPr>
           </w:pPr>
-          <w:hyperlink w:anchor="_Toc116486565" w:history="1">
+          <w:hyperlink w:anchor="_Toc116507444" w:history="1">
             <w:r>
               <w:rPr>
                 <w:rStyle w:val="Hyperlink"/>
@@ -5417,7 +5417,7 @@
                 <w:noProof/>
                 <w:webHidden/>
               </w:rPr>
-              <w:instrText xml:space="preserve"> PAGEREF _Toc116486565 \h </w:instrText>
+              <w:instrText xml:space="preserve"> PAGEREF _Toc116507444 \h </w:instrText>
             </w:r>
             <w:r>
               <w:rPr>
@@ -5437,7 +5437,7 @@
                 <w:noProof/>
                 <w:webHidden/>
               </w:rPr>
-              <w:t>18</w:t>
+              <w:t>19</w:t>
             </w:r>
             <w:r>
               <w:rPr>
@@ -5460,7 +5460,7 @@
               <w:noProof/>
             </w:rPr>
           </w:pPr>
-          <w:hyperlink w:anchor="_Toc116486566" w:history="1">
+          <w:hyperlink w:anchor="_Toc116507445" w:history="1">
             <w:r>
               <w:rPr>
                 <w:rStyle w:val="Hyperlink"/>
@@ -5507,7 +5507,7 @@
                 <w:noProof/>
                 <w:webHidden/>
               </w:rPr>
-              <w:instrText xml:space="preserve"> PAGEREF _Toc116486566 \h </w:instrText>
+              <w:instrText xml:space="preserve"> PAGEREF _Toc116507445 \h </w:instrText>
             </w:r>
             <w:r>
               <w:rPr>
@@ -5527,7 +5527,7 @@
                 <w:noProof/>
                 <w:webHidden/>
               </w:rPr>
-              <w:t>18</w:t>
+              <w:t>19</w:t>
             </w:r>
             <w:r>
               <w:rPr>
@@ -5550,7 +5550,7 @@
               <w:noProof/>
             </w:rPr>
           </w:pPr>
-          <w:hyperlink w:anchor="_Toc116486567" w:history="1">
+          <w:hyperlink w:anchor="_Toc116507446" w:history="1">
             <w:r>
               <w:rPr>
                 <w:rStyle w:val="Hyperlink"/>
@@ -5597,7 +5597,7 @@
                 <w:noProof/>
                 <w:webHidden/>
               </w:rPr>
-              <w:instrText xml:space="preserve"> PAGEREF _Toc116486567 \h </w:instrText>
+              <w:instrText xml:space="preserve"> PAGEREF _Toc116507446 \h </w:instrText>
             </w:r>
             <w:r>
               <w:rPr>
@@ -5617,7 +5617,7 @@
                 <w:noProof/>
                 <w:webHidden/>
               </w:rPr>
-              <w:t>18</w:t>
+              <w:t>19</w:t>
             </w:r>
             <w:r>
               <w:rPr>
@@ -5640,7 +5640,7 @@
               <w:noProof/>
             </w:rPr>
           </w:pPr>
-          <w:hyperlink w:anchor="_Toc116486568" w:history="1">
+          <w:hyperlink w:anchor="_Toc116507447" w:history="1">
             <w:r>
               <w:rPr>
                 <w:rStyle w:val="Hyperlink"/>
@@ -5687,7 +5687,7 @@
                 <w:noProof/>
                 <w:webHidden/>
               </w:rPr>
-              <w:instrText xml:space="preserve"> PAGEREF _Toc116486568 \h </w:instrText>
+              <w:instrText xml:space="preserve"> PAGEREF _Toc116507447 \h </w:instrText>
             </w:r>
             <w:r>
               <w:rPr>
@@ -5730,7 +5730,7 @@
               <w:noProof/>
             </w:rPr>
           </w:pPr>
-          <w:hyperlink w:anchor="_Toc116486569" w:history="1">
+          <w:hyperlink w:anchor="_Toc116507448" w:history="1">
             <w:r>
               <w:rPr>
                 <w:rStyle w:val="Hyperlink"/>
@@ -5777,7 +5777,7 @@
                 <w:noProof/>
                 <w:webHidden/>
               </w:rPr>
-              <w:instrText xml:space="preserve"> PAGEREF _Toc116486569 \h </w:instrText>
+              <w:instrText xml:space="preserve"> PAGEREF _Toc116507448 \h </w:instrText>
             </w:r>
             <w:r>
               <w:rPr>
@@ -5797,7 +5797,7 @@
                 <w:noProof/>
                 <w:webHidden/>
               </w:rPr>
-              <w:t>19</w:t>
+              <w:t>20</w:t>
             </w:r>
             <w:r>
               <w:rPr>
@@ -5820,7 +5820,7 @@
               <w:noProof/>
             </w:rPr>
           </w:pPr>
-          <w:hyperlink w:anchor="_Toc116486570" w:history="1">
+          <w:hyperlink w:anchor="_Toc116507449" w:history="1">
             <w:r>
               <w:rPr>
                 <w:rStyle w:val="Hyperlink"/>
@@ -5867,7 +5867,7 @@
                 <w:noProof/>
                 <w:webHidden/>
               </w:rPr>
-              <w:instrText xml:space="preserve"> PAGEREF _Toc116486570 \h </w:instrText>
+              <w:instrText xml:space="preserve"> PAGEREF _Toc116507449 \h </w:instrText>
             </w:r>
             <w:r>
               <w:rPr>
@@ -5887,7 +5887,7 @@
                 <w:noProof/>
                 <w:webHidden/>
               </w:rPr>
-              <w:t>19</w:t>
+              <w:t>20</w:t>
             </w:r>
             <w:r>
               <w:rPr>
@@ -5909,7 +5909,7 @@
               <w:noProof/>
             </w:rPr>
           </w:pPr>
-          <w:hyperlink w:anchor="_Toc116486571" w:history="1">
+          <w:hyperlink w:anchor="_Toc116507450" w:history="1">
             <w:r>
               <w:rPr>
                 <w:rStyle w:val="Hyperlink"/>
@@ -5939,7 +5939,7 @@
                 <w:noProof/>
                 <w:webHidden/>
               </w:rPr>
-              <w:instrText xml:space="preserve"> PAGEREF _Toc116486571 \h </w:instrText>
+              <w:instrText xml:space="preserve"> PAGEREF _Toc116507450 \h </w:instrText>
             </w:r>
             <w:r>
               <w:rPr>
@@ -5959,7 +5959,7 @@
                 <w:noProof/>
                 <w:webHidden/>
               </w:rPr>
-              <w:t>19</w:t>
+              <w:t>20</w:t>
             </w:r>
             <w:r>
               <w:rPr>
@@ -5981,7 +5981,7 @@
               <w:noProof/>
             </w:rPr>
           </w:pPr>
-          <w:hyperlink w:anchor="_Toc116486572" w:history="1">
+          <w:hyperlink w:anchor="_Toc116507451" w:history="1">
             <w:r>
               <w:rPr>
                 <w:rStyle w:val="Hyperlink"/>
@@ -6011,7 +6011,7 @@
                 <w:noProof/>
                 <w:webHidden/>
               </w:rPr>
-              <w:instrText xml:space="preserve"> PAGEREF _Toc116486572 \h </w:instrText>
+              <w:instrText xml:space="preserve"> PAGEREF _Toc116507451 \h </w:instrText>
             </w:r>
             <w:r>
               <w:rPr>
@@ -6031,7 +6031,7 @@
                 <w:noProof/>
                 <w:webHidden/>
               </w:rPr>
-              <w:t>20</w:t>
+              <w:t>21</w:t>
             </w:r>
             <w:r>
               <w:rPr>
@@ -6054,7 +6054,7 @@
               <w:noProof/>
             </w:rPr>
           </w:pPr>
-          <w:hyperlink w:anchor="_Toc116486573" w:history="1">
+          <w:hyperlink w:anchor="_Toc116507452" w:history="1">
             <w:r>
               <w:rPr>
                 <w:rStyle w:val="Hyperlink"/>
@@ -6101,7 +6101,7 @@
                 <w:noProof/>
                 <w:webHidden/>
               </w:rPr>
-              <w:instrText xml:space="preserve"> PAGEREF _Toc116486573 \h </w:instrText>
+              <w:instrText xml:space="preserve"> PAGEREF _Toc116507452 \h </w:instrText>
             </w:r>
             <w:r>
               <w:rPr>
@@ -6121,7 +6121,7 @@
                 <w:noProof/>
                 <w:webHidden/>
               </w:rPr>
-              <w:t>21</w:t>
+              <w:t>22</w:t>
             </w:r>
             <w:r>
               <w:rPr>
@@ -6143,7 +6143,7 @@
               <w:noProof/>
             </w:rPr>
           </w:pPr>
-          <w:hyperlink w:anchor="_Toc116486574" w:history="1">
+          <w:hyperlink w:anchor="_Toc116507453" w:history="1">
             <w:r>
               <w:rPr>
                 <w:rStyle w:val="Hyperlink"/>
@@ -6173,7 +6173,7 @@
                 <w:noProof/>
                 <w:webHidden/>
               </w:rPr>
-              <w:instrText xml:space="preserve"> PAGEREF _Toc116486574 \h </w:instrText>
+              <w:instrText xml:space="preserve"> PAGEREF _Toc116507453 \h </w:instrText>
             </w:r>
             <w:r>
               <w:rPr>
@@ -6193,7 +6193,7 @@
                 <w:noProof/>
                 <w:webHidden/>
               </w:rPr>
-              <w:t>21</w:t>
+              <w:t>22</w:t>
             </w:r>
             <w:r>
               <w:rPr>
@@ -6215,7 +6215,7 @@
               <w:noProof/>
             </w:rPr>
           </w:pPr>
-          <w:hyperlink w:anchor="_Toc116486575" w:history="1">
+          <w:hyperlink w:anchor="_Toc116507454" w:history="1">
             <w:r>
               <w:rPr>
                 <w:rStyle w:val="Hyperlink"/>
@@ -6245,7 +6245,7 @@
                 <w:noProof/>
                 <w:webHidden/>
               </w:rPr>
-              <w:instrText xml:space="preserve"> PAGEREF _Toc116486575 \h </w:instrText>
+              <w:instrText xml:space="preserve"> PAGEREF _Toc116507454 \h </w:instrText>
             </w:r>
             <w:r>
               <w:rPr>
@@ -6265,7 +6265,7 @@
                 <w:noProof/>
                 <w:webHidden/>
               </w:rPr>
-              <w:t>21</w:t>
+              <w:t>22</w:t>
             </w:r>
             <w:r>
               <w:rPr>
@@ -6287,7 +6287,7 @@
               <w:noProof/>
             </w:rPr>
           </w:pPr>
-          <w:hyperlink w:anchor="_Toc116486576" w:history="1">
+          <w:hyperlink w:anchor="_Toc116507455" w:history="1">
             <w:r>
               <w:rPr>
                 <w:rStyle w:val="Hyperlink"/>
@@ -6317,7 +6317,7 @@
                 <w:noProof/>
                 <w:webHidden/>
               </w:rPr>
-              <w:instrText xml:space="preserve"> PAGEREF _Toc116486576 \h </w:instrText>
+              <w:instrText xml:space="preserve"> PAGEREF _Toc116507455 \h </w:instrText>
             </w:r>
             <w:r>
               <w:rPr>
@@ -6337,7 +6337,7 @@
                 <w:noProof/>
                 <w:webHidden/>
               </w:rPr>
-              <w:t>21</w:t>
+              <w:t>22</w:t>
             </w:r>
             <w:r>
               <w:rPr>
@@ -6359,7 +6359,7 @@
               <w:noProof/>
             </w:rPr>
           </w:pPr>
-          <w:hyperlink w:anchor="_Toc116486577" w:history="1">
+          <w:hyperlink w:anchor="_Toc116507456" w:history="1">
             <w:r>
               <w:rPr>
                 <w:rStyle w:val="Hyperlink"/>
@@ -6389,7 +6389,7 @@
                 <w:noProof/>
                 <w:webHidden/>
               </w:rPr>
-              <w:instrText xml:space="preserve"> PAGEREF _Toc116486577 \h </w:instrText>
+              <w:instrText xml:space="preserve"> PAGEREF _Toc116507456 \h </w:instrText>
             </w:r>
             <w:r>
               <w:rPr>
@@ -6409,7 +6409,7 @@
                 <w:noProof/>
                 <w:webHidden/>
               </w:rPr>
-              <w:t>22</w:t>
+              <w:t>23</w:t>
             </w:r>
             <w:r>
               <w:rPr>
@@ -6431,7 +6431,7 @@
               <w:noProof/>
             </w:rPr>
           </w:pPr>
-          <w:hyperlink w:anchor="_Toc116486578" w:history="1">
+          <w:hyperlink w:anchor="_Toc116507457" w:history="1">
             <w:r>
               <w:rPr>
                 <w:rStyle w:val="Hyperlink"/>
@@ -6461,7 +6461,7 @@
                 <w:noProof/>
                 <w:webHidden/>
               </w:rPr>
-              <w:instrText xml:space="preserve"> PAGEREF _Toc116486578 \h </w:instrText>
+              <w:instrText xml:space="preserve"> PAGEREF _Toc116507457 \h </w:instrText>
             </w:r>
             <w:r>
               <w:rPr>
@@ -6481,7 +6481,7 @@
                 <w:noProof/>
                 <w:webHidden/>
               </w:rPr>
-              <w:t>22</w:t>
+              <w:t>23</w:t>
             </w:r>
             <w:r>
               <w:rPr>
@@ -6503,7 +6503,7 @@
               <w:noProof/>
             </w:rPr>
           </w:pPr>
-          <w:hyperlink w:anchor="_Toc116486579" w:history="1">
+          <w:hyperlink w:anchor="_Toc116507458" w:history="1">
             <w:r>
               <w:rPr>
                 <w:rStyle w:val="Hyperlink"/>
@@ -6533,7 +6533,7 @@
                 <w:noProof/>
                 <w:webHidden/>
               </w:rPr>
-              <w:instrText xml:space="preserve"> PAGEREF _Toc116486579 \h </w:instrText>
+              <w:instrText xml:space="preserve"> PAGEREF _Toc116507458 \h </w:instrText>
             </w:r>
             <w:r>
               <w:rPr>
@@ -6553,7 +6553,7 @@
                 <w:noProof/>
                 <w:webHidden/>
               </w:rPr>
-              <w:t>23</w:t>
+              <w:t>24</w:t>
             </w:r>
             <w:r>
               <w:rPr>
@@ -6576,7 +6576,7 @@
               <w:noProof/>
             </w:rPr>
           </w:pPr>
-          <w:hyperlink w:anchor="_Toc116486580" w:history="1">
+          <w:hyperlink w:anchor="_Toc116507459" w:history="1">
             <w:r>
               <w:rPr>
                 <w:rStyle w:val="Hyperlink"/>
@@ -6623,7 +6623,7 @@
                 <w:noProof/>
                 <w:webHidden/>
               </w:rPr>
-              <w:instrText xml:space="preserve"> PAGEREF _Toc116486580 \h </w:instrText>
+              <w:instrText xml:space="preserve"> PAGEREF _Toc116507459 \h </w:instrText>
             </w:r>
             <w:r>
               <w:rPr>
@@ -6643,7 +6643,7 @@
                 <w:noProof/>
                 <w:webHidden/>
               </w:rPr>
-              <w:t>23</w:t>
+              <w:t>24</w:t>
             </w:r>
             <w:r>
               <w:rPr>
@@ -6666,7 +6666,7 @@
               <w:noProof/>
             </w:rPr>
           </w:pPr>
-          <w:hyperlink w:anchor="_Toc116486581" w:history="1">
+          <w:hyperlink w:anchor="_Toc116507460" w:history="1">
             <w:r>
               <w:rPr>
                 <w:rStyle w:val="Hyperlink"/>
@@ -6713,7 +6713,7 @@
                 <w:noProof/>
                 <w:webHidden/>
               </w:rPr>
-              <w:instrText xml:space="preserve"> PAGEREF _Toc116486581 \h </w:instrText>
+              <w:instrText xml:space="preserve"> PAGEREF _Toc116507460 \h </w:instrText>
             </w:r>
             <w:r>
               <w:rPr>
@@ -6733,7 +6733,7 @@
                 <w:noProof/>
                 <w:webHidden/>
               </w:rPr>
-              <w:t>23</w:t>
+              <w:t>24</w:t>
             </w:r>
             <w:r>
               <w:rPr>
@@ -6756,7 +6756,7 @@
               <w:noProof/>
             </w:rPr>
           </w:pPr>
-          <w:hyperlink w:anchor="_Toc116486582" w:history="1">
+          <w:hyperlink w:anchor="_Toc116507461" w:history="1">
             <w:r>
               <w:rPr>
                 <w:rStyle w:val="Hyperlink"/>
@@ -6803,7 +6803,7 @@
                 <w:noProof/>
                 <w:webHidden/>
               </w:rPr>
-              <w:instrText xml:space="preserve"> PAGEREF _Toc116486582 \h </w:instrText>
+              <w:instrText xml:space="preserve"> PAGEREF _Toc116507461 \h </w:instrText>
             </w:r>
             <w:r>
               <w:rPr>
@@ -6823,7 +6823,7 @@
                 <w:noProof/>
                 <w:webHidden/>
               </w:rPr>
-              <w:t>24</w:t>
+              <w:t>25</w:t>
             </w:r>
             <w:r>
               <w:rPr>
@@ -6846,7 +6846,7 @@
               <w:noProof/>
             </w:rPr>
           </w:pPr>
-          <w:hyperlink w:anchor="_Toc116486583" w:history="1">
+          <w:hyperlink w:anchor="_Toc116507462" w:history="1">
             <w:r>
               <w:rPr>
                 <w:rStyle w:val="Hyperlink"/>
@@ -6893,7 +6893,7 @@
                 <w:noProof/>
                 <w:webHidden/>
               </w:rPr>
-              <w:instrText xml:space="preserve"> PAGEREF _Toc116486583 \h </w:instrText>
+              <w:instrText xml:space="preserve"> PAGEREF _Toc116507462 \h </w:instrText>
             </w:r>
             <w:r>
               <w:rPr>
@@ -6913,7 +6913,7 @@
                 <w:noProof/>
                 <w:webHidden/>
               </w:rPr>
-              <w:t>25</w:t>
+              <w:t>26</w:t>
             </w:r>
             <w:r>
               <w:rPr>
@@ -6936,7 +6936,7 @@
               <w:noProof/>
             </w:rPr>
           </w:pPr>
-          <w:hyperlink w:anchor="_Toc116486584" w:history="1">
+          <w:hyperlink w:anchor="_Toc116507463" w:history="1">
             <w:r>
               <w:rPr>
                 <w:rStyle w:val="Hyperlink"/>
@@ -6983,7 +6983,7 @@
                 <w:noProof/>
                 <w:webHidden/>
               </w:rPr>
-              <w:instrText xml:space="preserve"> PAGEREF _Toc116486584 \h </w:instrText>
+              <w:instrText xml:space="preserve"> PAGEREF _Toc116507463 \h </w:instrText>
             </w:r>
             <w:r>
               <w:rPr>
@@ -7003,7 +7003,7 @@
                 <w:noProof/>
                 <w:webHidden/>
               </w:rPr>
-              <w:t>26</w:t>
+              <w:t>27</w:t>
             </w:r>
             <w:r>
               <w:rPr>
@@ -7026,7 +7026,7 @@
               <w:noProof/>
             </w:rPr>
           </w:pPr>
-          <w:hyperlink w:anchor="_Toc116486585" w:history="1">
+          <w:hyperlink w:anchor="_Toc116507464" w:history="1">
             <w:r>
               <w:rPr>
                 <w:rStyle w:val="Hyperlink"/>
@@ -7073,7 +7073,7 @@
                 <w:noProof/>
                 <w:webHidden/>
               </w:rPr>
-              <w:instrText xml:space="preserve"> PAGEREF _Toc116486585 \h </w:instrText>
+              <w:instrText xml:space="preserve"> PAGEREF _Toc116507464 \h </w:instrText>
             </w:r>
             <w:r>
               <w:rPr>
@@ -7093,7 +7093,7 @@
                 <w:noProof/>
                 <w:webHidden/>
               </w:rPr>
-              <w:t>26</w:t>
+              <w:t>27</w:t>
             </w:r>
             <w:r>
               <w:rPr>
@@ -7116,7 +7116,7 @@
               <w:noProof/>
             </w:rPr>
           </w:pPr>
-          <w:hyperlink w:anchor="_Toc116486586" w:history="1">
+          <w:hyperlink w:anchor="_Toc116507465" w:history="1">
             <w:r>
               <w:rPr>
                 <w:rStyle w:val="Hyperlink"/>
@@ -7163,7 +7163,7 @@
                 <w:noProof/>
                 <w:webHidden/>
               </w:rPr>
-              <w:instrText xml:space="preserve"> PAGEREF _Toc116486586 \h </w:instrText>
+              <w:instrText xml:space="preserve"> PAGEREF _Toc116507465 \h </w:instrText>
             </w:r>
             <w:r>
               <w:rPr>
@@ -7183,7 +7183,7 @@
                 <w:noProof/>
                 <w:webHidden/>
               </w:rPr>
-              <w:t>27</w:t>
+              <w:t>28</w:t>
             </w:r>
             <w:r>
               <w:rPr>
@@ -7206,7 +7206,7 @@
               <w:noProof/>
             </w:rPr>
           </w:pPr>
-          <w:hyperlink w:anchor="_Toc116486587" w:history="1">
+          <w:hyperlink w:anchor="_Toc116507466" w:history="1">
             <w:r>
               <w:rPr>
                 <w:rStyle w:val="Hyperlink"/>
@@ -7253,7 +7253,7 @@
                 <w:noProof/>
                 <w:webHidden/>
               </w:rPr>
-              <w:instrText xml:space="preserve"> PAGEREF _Toc116486587 \h </w:instrText>
+              <w:instrText xml:space="preserve"> PAGEREF _Toc116507466 \h </w:instrText>
             </w:r>
             <w:r>
               <w:rPr>
@@ -7273,7 +7273,7 @@
                 <w:noProof/>
                 <w:webHidden/>
               </w:rPr>
-              <w:t>28</w:t>
+              <w:t>29</w:t>
             </w:r>
             <w:r>
               <w:rPr>
@@ -7296,7 +7296,7 @@
               <w:noProof/>
             </w:rPr>
           </w:pPr>
-          <w:hyperlink w:anchor="_Toc116486588" w:history="1">
+          <w:hyperlink w:anchor="_Toc116507467" w:history="1">
             <w:r>
               <w:rPr>
                 <w:rStyle w:val="Hyperlink"/>
@@ -7322,7 +7322,7 @@
                 <w:bCs/>
                 <w:noProof/>
               </w:rPr>
-              <w:t>Diagrama ER - Modelo lógico</w:t>
+              <w:t>Diagrama ER – Modelo Conceitual</w:t>
             </w:r>
             <w:r>
               <w:rPr>
@@ -7343,7 +7343,7 @@
                 <w:noProof/>
                 <w:webHidden/>
               </w:rPr>
-              <w:instrText xml:space="preserve"> PAGEREF _Toc116486588 \h </w:instrText>
+              <w:instrText xml:space="preserve"> PAGEREF _Toc116507467 \h </w:instrText>
             </w:r>
             <w:r>
               <w:rPr>
@@ -7363,7 +7363,7 @@
                 <w:noProof/>
                 <w:webHidden/>
               </w:rPr>
-              <w:t>29</w:t>
+              <w:t>30</w:t>
             </w:r>
             <w:r>
               <w:rPr>
@@ -7386,7 +7386,7 @@
               <w:noProof/>
             </w:rPr>
           </w:pPr>
-          <w:hyperlink w:anchor="_Toc116486589" w:history="1">
+          <w:hyperlink w:anchor="_Toc116507468" w:history="1">
             <w:r>
               <w:rPr>
                 <w:rStyle w:val="Hyperlink"/>
@@ -7412,7 +7412,7 @@
                 <w:bCs/>
                 <w:noProof/>
               </w:rPr>
-              <w:t>Parte 1</w:t>
+              <w:t>Diagrama Completo</w:t>
             </w:r>
             <w:r>
               <w:rPr>
@@ -7433,7 +7433,7 @@
                 <w:noProof/>
                 <w:webHidden/>
               </w:rPr>
-              <w:instrText xml:space="preserve"> PAGEREF _Toc116486589 \h </w:instrText>
+              <w:instrText xml:space="preserve"> PAGEREF _Toc116507468 \h </w:instrText>
             </w:r>
             <w:r>
               <w:rPr>
@@ -7453,7 +7453,7 @@
                 <w:noProof/>
                 <w:webHidden/>
               </w:rPr>
-              <w:t>29</w:t>
+              <w:t>30</w:t>
             </w:r>
             <w:r>
               <w:rPr>
@@ -7476,7 +7476,7 @@
               <w:noProof/>
             </w:rPr>
           </w:pPr>
-          <w:hyperlink w:anchor="_Toc116486590" w:history="1">
+          <w:hyperlink w:anchor="_Toc116507469" w:history="1">
             <w:r>
               <w:rPr>
                 <w:rStyle w:val="Hyperlink"/>
@@ -7502,7 +7502,7 @@
                 <w:bCs/>
                 <w:noProof/>
               </w:rPr>
-              <w:t>Parte 2</w:t>
+              <w:t>Parte 1</w:t>
             </w:r>
             <w:r>
               <w:rPr>
@@ -7523,7 +7523,7 @@
                 <w:noProof/>
                 <w:webHidden/>
               </w:rPr>
-              <w:instrText xml:space="preserve"> PAGEREF _Toc116486590 \h </w:instrText>
+              <w:instrText xml:space="preserve"> PAGEREF _Toc116507469 \h </w:instrText>
             </w:r>
             <w:r>
               <w:rPr>
@@ -7543,7 +7543,7 @@
                 <w:noProof/>
                 <w:webHidden/>
               </w:rPr>
-              <w:t>30</w:t>
+              <w:t>31</w:t>
             </w:r>
             <w:r>
               <w:rPr>
@@ -7566,7 +7566,7 @@
               <w:noProof/>
             </w:rPr>
           </w:pPr>
-          <w:hyperlink w:anchor="_Toc116486591" w:history="1">
+          <w:hyperlink w:anchor="_Toc116507470" w:history="1">
             <w:r>
               <w:rPr>
                 <w:rStyle w:val="Hyperlink"/>
@@ -7592,7 +7592,7 @@
                 <w:bCs/>
                 <w:noProof/>
               </w:rPr>
-              <w:t>Parte 3</w:t>
+              <w:t>Parte 2</w:t>
             </w:r>
             <w:r>
               <w:rPr>
@@ -7613,7 +7613,7 @@
                 <w:noProof/>
                 <w:webHidden/>
               </w:rPr>
-              <w:instrText xml:space="preserve"> PAGEREF _Toc116486591 \h </w:instrText>
+              <w:instrText xml:space="preserve"> PAGEREF _Toc116507470 \h </w:instrText>
             </w:r>
             <w:r>
               <w:rPr>
@@ -7633,7 +7633,97 @@
                 <w:noProof/>
                 <w:webHidden/>
               </w:rPr>
-              <w:t>30</w:t>
+              <w:t>31</w:t>
+            </w:r>
+            <w:r>
+              <w:rPr>
+                <w:noProof/>
+                <w:webHidden/>
+              </w:rPr>
+              <w:fldChar w:fldCharType="end"/>
+            </w:r>
+          </w:hyperlink>
+        </w:p>
+        <w:p>
+          <w:pPr>
+            <w:pStyle w:val="Sumrio1"/>
+            <w:tabs>
+              <w:tab w:val="left" w:pos="660"/>
+              <w:tab w:val="right" w:leader="dot" w:pos="8919"/>
+            </w:tabs>
+            <w:rPr>
+              <w:rFonts w:cstheme="minorBidi"/>
+              <w:noProof/>
+            </w:rPr>
+          </w:pPr>
+          <w:hyperlink w:anchor="_Toc116507471" w:history="1">
+            <w:r>
+              <w:rPr>
+                <w:rStyle w:val="Hyperlink"/>
+                <w:rFonts w:ascii="Arial" w:hAnsi="Arial" w:cs="Arial"/>
+                <w:b/>
+                <w:bCs/>
+                <w:noProof/>
+              </w:rPr>
+              <w:t>11.</w:t>
+            </w:r>
+            <w:r>
+              <w:rPr>
+                <w:rFonts w:cstheme="minorBidi"/>
+                <w:noProof/>
+              </w:rPr>
+              <w:tab/>
+            </w:r>
+            <w:r>
+              <w:rPr>
+                <w:rStyle w:val="Hyperlink"/>
+                <w:rFonts w:ascii="Arial" w:hAnsi="Arial" w:cs="Arial"/>
+                <w:b/>
+                <w:bCs/>
+                <w:noProof/>
+              </w:rPr>
+              <w:t>Diagrama ER - Modelo lógico</w:t>
+            </w:r>
+            <w:r>
+              <w:rPr>
+                <w:noProof/>
+                <w:webHidden/>
+              </w:rPr>
+              <w:tab/>
+            </w:r>
+            <w:r>
+              <w:rPr>
+                <w:noProof/>
+                <w:webHidden/>
+              </w:rPr>
+              <w:fldChar w:fldCharType="begin"/>
+            </w:r>
+            <w:r>
+              <w:rPr>
+                <w:noProof/>
+                <w:webHidden/>
+              </w:rPr>
+              <w:instrText xml:space="preserve"> PAGEREF _Toc116507471 \h </w:instrText>
+            </w:r>
+            <w:r>
+              <w:rPr>
+                <w:noProof/>
+                <w:webHidden/>
+              </w:rPr>
+            </w:r>
+            <w:r>
+              <w:rPr>
+                <w:noProof/>
+                <w:webHidden/>
+              </w:rPr>
+              <w:fldChar w:fldCharType="separate"/>
+            </w:r>
+            <w:r>
+              <w:rPr>
+                <w:noProof/>
+                <w:webHidden/>
+              </w:rPr>
+              <w:t>32</w:t>
             </w:r>
             <w:r>
               <w:rPr>
@@ -7656,7 +7746,7 @@
               <w:noProof/>
             </w:rPr>
           </w:pPr>
-          <w:hyperlink w:anchor="_Toc116486592" w:history="1">
+          <w:hyperlink w:anchor="_Toc116507472" w:history="1">
             <w:r>
               <w:rPr>
                 <w:rStyle w:val="Hyperlink"/>
@@ -7665,7 +7755,7 @@
                 <w:bCs/>
                 <w:noProof/>
               </w:rPr>
-              <w:t>10.4.</w:t>
+              <w:t>11.1.</w:t>
             </w:r>
             <w:r>
               <w:rPr>
@@ -7682,7 +7772,7 @@
                 <w:bCs/>
                 <w:noProof/>
               </w:rPr>
-              <w:t>Parte 4</w:t>
+              <w:t>Parte 1</w:t>
             </w:r>
             <w:r>
               <w:rPr>
@@ -7703,7 +7793,7 @@
                 <w:noProof/>
                 <w:webHidden/>
               </w:rPr>
-              <w:instrText xml:space="preserve"> PAGEREF _Toc116486592 \h </w:instrText>
+              <w:instrText xml:space="preserve"> PAGEREF _Toc116507472 \h </w:instrText>
             </w:r>
             <w:r>
               <w:rPr>
@@ -7723,7 +7813,7 @@
                 <w:noProof/>
                 <w:webHidden/>
               </w:rPr>
-              <w:t>31</w:t>
+              <w:t>32</w:t>
             </w:r>
             <w:r>
               <w:rPr>
@@ -7735,6 +7825,303 @@
           </w:hyperlink>
         </w:p>
         <w:p>
+          <w:pPr>
+            <w:pStyle w:val="Sumrio2"/>
+            <w:tabs>
+              <w:tab w:val="left" w:pos="1100"/>
+              <w:tab w:val="right" w:leader="dot" w:pos="8919"/>
+            </w:tabs>
+            <w:rPr>
+              <w:rFonts w:cstheme="minorBidi"/>
+              <w:noProof/>
+            </w:rPr>
+          </w:pPr>
+          <w:hyperlink w:anchor="_Toc116507473" w:history="1">
+            <w:r>
+              <w:rPr>
+                <w:rStyle w:val="Hyperlink"/>
+                <w:rFonts w:ascii="Arial" w:hAnsi="Arial" w:cs="Arial"/>
+                <w:b/>
+                <w:bCs/>
+                <w:noProof/>
+              </w:rPr>
+              <w:t>11.2.</w:t>
+            </w:r>
+            <w:r>
+              <w:rPr>
+                <w:rFonts w:cstheme="minorBidi"/>
+                <w:noProof/>
+              </w:rPr>
+              <w:tab/>
+            </w:r>
+            <w:r>
+              <w:rPr>
+                <w:rStyle w:val="Hyperlink"/>
+                <w:rFonts w:ascii="Arial" w:hAnsi="Arial" w:cs="Arial"/>
+                <w:b/>
+                <w:bCs/>
+                <w:noProof/>
+              </w:rPr>
+              <w:t>Parte 2</w:t>
+            </w:r>
+            <w:r>
+              <w:rPr>
+                <w:noProof/>
+                <w:webHidden/>
+              </w:rPr>
+              <w:tab/>
+            </w:r>
+            <w:r>
+              <w:rPr>
+                <w:noProof/>
+                <w:webHidden/>
+              </w:rPr>
+              <w:fldChar w:fldCharType="begin"/>
+            </w:r>
+            <w:r>
+              <w:rPr>
+                <w:noProof/>
+                <w:webHidden/>
+              </w:rPr>
+              <w:instrText xml:space="preserve"> PAGEREF _Toc116507473 \h </w:instrText>
+            </w:r>
+            <w:r>
+              <w:rPr>
+                <w:noProof/>
+                <w:webHidden/>
+              </w:rPr>
+            </w:r>
+            <w:r>
+              <w:rPr>
+                <w:noProof/>
+                <w:webHidden/>
+              </w:rPr>
+              <w:fldChar w:fldCharType="separate"/>
+            </w:r>
+            <w:r>
+              <w:rPr>
+                <w:noProof/>
+                <w:webHidden/>
+              </w:rPr>
+              <w:t>33</w:t>
+            </w:r>
+            <w:r>
+              <w:rPr>
+                <w:noProof/>
+                <w:webHidden/>
+              </w:rPr>
+              <w:fldChar w:fldCharType="end"/>
+            </w:r>
+          </w:hyperlink>
+        </w:p>
+        <w:p>
+          <w:pPr>
+            <w:pStyle w:val="Sumrio2"/>
+            <w:tabs>
+              <w:tab w:val="left" w:pos="1100"/>
+              <w:tab w:val="right" w:leader="dot" w:pos="8919"/>
+            </w:tabs>
+            <w:rPr>
+              <w:rFonts w:cstheme="minorBidi"/>
+              <w:noProof/>
+            </w:rPr>
+          </w:pPr>
+          <w:hyperlink w:anchor="_Toc116507474" w:history="1">
+            <w:r>
+              <w:rPr>
+                <w:rStyle w:val="Hyperlink"/>
+                <w:rFonts w:ascii="Arial" w:hAnsi="Arial" w:cs="Arial"/>
+                <w:b/>
+                <w:bCs/>
+                <w:noProof/>
+              </w:rPr>
+              <w:t>11.3.</w:t>
+            </w:r>
+            <w:r>
+              <w:rPr>
+                <w:rFonts w:cstheme="minorBidi"/>
+                <w:noProof/>
+              </w:rPr>
+              <w:tab/>
+            </w:r>
+            <w:r>
+              <w:rPr>
+                <w:rStyle w:val="Hyperlink"/>
+                <w:rFonts w:ascii="Arial" w:hAnsi="Arial" w:cs="Arial"/>
+                <w:b/>
+                <w:bCs/>
+                <w:noProof/>
+              </w:rPr>
+              <w:t>Parte 3</w:t>
+            </w:r>
+            <w:r>
+              <w:rPr>
+                <w:noProof/>
+                <w:webHidden/>
+              </w:rPr>
+              <w:tab/>
+            </w:r>
+            <w:r>
+              <w:rPr>
+                <w:noProof/>
+                <w:webHidden/>
+              </w:rPr>
+              <w:fldChar w:fldCharType="begin"/>
+            </w:r>
+            <w:r>
+              <w:rPr>
+                <w:noProof/>
+                <w:webHidden/>
+              </w:rPr>
+              <w:instrText xml:space="preserve"> PAGEREF _Toc116507474 \h </w:instrText>
+            </w:r>
+            <w:r>
+              <w:rPr>
+                <w:noProof/>
+                <w:webHidden/>
+              </w:rPr>
+            </w:r>
+            <w:r>
+              <w:rPr>
+                <w:noProof/>
+                <w:webHidden/>
+              </w:rPr>
+              <w:fldChar w:fldCharType="separate"/>
+            </w:r>
+            <w:r>
+              <w:rPr>
+                <w:noProof/>
+                <w:webHidden/>
+              </w:rPr>
+              <w:t>33</w:t>
+            </w:r>
+            <w:r>
+              <w:rPr>
+                <w:noProof/>
+                <w:webHidden/>
+              </w:rPr>
+              <w:fldChar w:fldCharType="end"/>
+            </w:r>
+          </w:hyperlink>
+        </w:p>
+        <w:p>
+          <w:pPr>
+            <w:pStyle w:val="Sumrio2"/>
+            <w:tabs>
+              <w:tab w:val="left" w:pos="1100"/>
+              <w:tab w:val="right" w:leader="dot" w:pos="8919"/>
+            </w:tabs>
+            <w:rPr>
+              <w:rFonts w:cstheme="minorBidi"/>
+              <w:noProof/>
+            </w:rPr>
+          </w:pPr>
+          <w:hyperlink w:anchor="_Toc116507475" w:history="1">
+            <w:r>
+              <w:rPr>
+                <w:rStyle w:val="Hyperlink"/>
+                <w:rFonts w:ascii="Arial" w:hAnsi="Arial" w:cs="Arial"/>
+                <w:b/>
+                <w:bCs/>
+                <w:noProof/>
+              </w:rPr>
+              <w:t>11.4.</w:t>
+            </w:r>
+            <w:r>
+              <w:rPr>
+                <w:rFonts w:cstheme="minorBidi"/>
+                <w:noProof/>
+              </w:rPr>
+              <w:tab/>
+            </w:r>
+            <w:r>
+              <w:rPr>
+                <w:rStyle w:val="Hyperlink"/>
+                <w:rFonts w:ascii="Arial" w:hAnsi="Arial" w:cs="Arial"/>
+                <w:b/>
+                <w:bCs/>
+                <w:noProof/>
+              </w:rPr>
+              <w:t>P</w:t>
+            </w:r>
+            <w:r>
+              <w:rPr>
+                <w:rStyle w:val="Hyperlink"/>
+                <w:rFonts w:ascii="Arial" w:hAnsi="Arial" w:cs="Arial"/>
+                <w:b/>
+                <w:bCs/>
+                <w:noProof/>
+              </w:rPr>
+              <w:t>a</w:t>
+            </w:r>
+            <w:r>
+              <w:rPr>
+                <w:rStyle w:val="Hyperlink"/>
+                <w:rFonts w:ascii="Arial" w:hAnsi="Arial" w:cs="Arial"/>
+                <w:b/>
+                <w:bCs/>
+                <w:noProof/>
+              </w:rPr>
+              <w:t>rte 4</w:t>
+            </w:r>
+            <w:r>
+              <w:rPr>
+                <w:noProof/>
+                <w:webHidden/>
+              </w:rPr>
+              <w:tab/>
+            </w:r>
+            <w:r>
+              <w:rPr>
+                <w:noProof/>
+                <w:webHidden/>
+              </w:rPr>
+              <w:fldChar w:fldCharType="begin"/>
+            </w:r>
+            <w:r>
+              <w:rPr>
+                <w:noProof/>
+                <w:webHidden/>
+              </w:rPr>
+              <w:instrText xml:space="preserve"> PAGEREF _Toc116507475 \h </w:instrText>
+            </w:r>
+            <w:r>
+              <w:rPr>
+                <w:noProof/>
+                <w:webHidden/>
+              </w:rPr>
+            </w:r>
+            <w:r>
+              <w:rPr>
+                <w:noProof/>
+                <w:webHidden/>
+              </w:rPr>
+              <w:fldChar w:fldCharType="separate"/>
+            </w:r>
+            <w:r>
+              <w:rPr>
+                <w:noProof/>
+                <w:webHidden/>
+              </w:rPr>
+              <w:t>34</w:t>
+            </w:r>
+            <w:r>
+              <w:rPr>
+                <w:noProof/>
+                <w:webHidden/>
+              </w:rPr>
+              <w:fldChar w:fldCharType="end"/>
+            </w:r>
+          </w:hyperlink>
+        </w:p>
+        <w:p>
+          <w:pPr>
+            <w:rPr>
+              <w:rFonts w:ascii="Arial" w:hAnsi="Arial" w:cs="Arial"/>
+              <w:b/>
+              <w:bCs/>
+            </w:rPr>
+          </w:pPr>
           <w:r>
             <w:rPr>
               <w:rFonts w:ascii="Arial" w:hAnsi="Arial" w:cs="Arial"/>
@@ -7744,8 +8131,161 @@
             <w:fldChar w:fldCharType="end"/>
           </w:r>
         </w:p>
+        <w:p>
+          <w:pPr>
+            <w:rPr>
+              <w:b/>
+              <w:bCs/>
+            </w:rPr>
+          </w:pPr>
+        </w:p>
       </w:sdtContent>
     </w:sdt>
+    <w:p>
+      <w:pPr>
+        <w:rPr>
+          <w:b/>
+          <w:bCs/>
+        </w:rPr>
+      </w:pPr>
+    </w:p>
+    <w:p>
+      <w:pPr>
+        <w:rPr>
+          <w:b/>
+          <w:bCs/>
+        </w:rPr>
+      </w:pPr>
+    </w:p>
+    <w:p>
+      <w:pPr>
+        <w:rPr>
+          <w:b/>
+          <w:bCs/>
+        </w:rPr>
+      </w:pPr>
+    </w:p>
+    <w:p>
+      <w:pPr>
+        <w:rPr>
+          <w:b/>
+          <w:bCs/>
+        </w:rPr>
+      </w:pPr>
+    </w:p>
+    <w:p>
+      <w:pPr>
+        <w:rPr>
+          <w:b/>
+          <w:bCs/>
+        </w:rPr>
+      </w:pPr>
+    </w:p>
+    <w:p>
+      <w:pPr>
+        <w:rPr>
+          <w:b/>
+          <w:bCs/>
+        </w:rPr>
+      </w:pPr>
+    </w:p>
+    <w:p>
+      <w:pPr>
+        <w:rPr>
+          <w:b/>
+          <w:bCs/>
+        </w:rPr>
+      </w:pPr>
+    </w:p>
+    <w:p>
+      <w:pPr>
+        <w:rPr>
+          <w:b/>
+          <w:bCs/>
+        </w:rPr>
+      </w:pPr>
+    </w:p>
+    <w:p>
+      <w:pPr>
+        <w:rPr>
+          <w:b/>
+          <w:bCs/>
+        </w:rPr>
+      </w:pPr>
+    </w:p>
+    <w:p>
+      <w:pPr>
+        <w:rPr>
+          <w:b/>
+          <w:bCs/>
+        </w:rPr>
+      </w:pPr>
+    </w:p>
+    <w:p>
+      <w:pPr>
+        <w:rPr>
+          <w:b/>
+          <w:bCs/>
+        </w:rPr>
+      </w:pPr>
+    </w:p>
+    <w:p>
+      <w:pPr>
+        <w:rPr>
+          <w:b/>
+          <w:bCs/>
+        </w:rPr>
+      </w:pPr>
+    </w:p>
+    <w:p>
+      <w:pPr>
+        <w:rPr>
+          <w:b/>
+          <w:bCs/>
+        </w:rPr>
+      </w:pPr>
+    </w:p>
+    <w:p>
+      <w:pPr>
+        <w:rPr>
+          <w:b/>
+          <w:bCs/>
+        </w:rPr>
+      </w:pPr>
+    </w:p>
+    <w:p>
+      <w:pPr>
+        <w:rPr>
+          <w:b/>
+          <w:bCs/>
+        </w:rPr>
+      </w:pPr>
+    </w:p>
+    <w:p>
+      <w:pPr>
+        <w:rPr>
+          <w:b/>
+          <w:bCs/>
+        </w:rPr>
+      </w:pPr>
+    </w:p>
+    <w:p>
+      <w:pPr>
+        <w:rPr>
+          <w:b/>
+          <w:bCs/>
+        </w:rPr>
+      </w:pPr>
+    </w:p>
+    <w:p>
+      <w:pPr>
+        <w:rPr>
+          <w:b/>
+          <w:bCs/>
+        </w:rPr>
+      </w:pPr>
+    </w:p>
+    <w:p/>
     <w:p>
       <w:pPr>
         <w:pStyle w:val="PargrafodaLista"/>
@@ -7764,20 +8304,21 @@
           <w:szCs w:val="28"/>
         </w:rPr>
       </w:pPr>
-      <w:bookmarkStart w:id="0" w:name="_Toc105934010"/>
-      <w:bookmarkStart w:id="1" w:name="_Hlk105928834"/>
-      <w:bookmarkStart w:id="2" w:name="_Toc116486516"/>
-      <w:r>
-        <w:rPr>
-          <w:rFonts w:ascii="Arial" w:hAnsi="Arial" w:cs="Arial"/>
-          <w:b/>
-          <w:bCs/>
-          <w:sz w:val="28"/>
-          <w:szCs w:val="28"/>
-        </w:rPr>
+      <w:bookmarkStart w:id="0" w:name="_Hlk105928834"/>
+      <w:bookmarkStart w:id="1" w:name="_Toc105934010"/>
+      <w:bookmarkStart w:id="2" w:name="_Toc116507395"/>
+      <w:r>
+        <w:rPr>
+          <w:rFonts w:ascii="Arial" w:hAnsi="Arial" w:cs="Arial"/>
+          <w:b/>
+          <w:bCs/>
+          <w:sz w:val="28"/>
+          <w:szCs w:val="28"/>
+        </w:rPr>
+        <w:lastRenderedPageBreak/>
         <w:t>Introdução</w:t>
       </w:r>
-      <w:bookmarkEnd w:id="0"/>
+      <w:bookmarkEnd w:id="1"/>
       <w:bookmarkEnd w:id="2"/>
     </w:p>
     <w:p>
@@ -7875,7 +8416,7 @@
         </w:rPr>
       </w:pPr>
       <w:bookmarkStart w:id="3" w:name="_Toc105934011"/>
-      <w:bookmarkStart w:id="4" w:name="_Toc116486517"/>
+      <w:bookmarkStart w:id="4" w:name="_Toc116507396"/>
       <w:r>
         <w:rPr>
           <w:rFonts w:ascii="Arial" w:hAnsi="Arial" w:cs="Arial"/>
@@ -7927,7 +8468,7 @@
         </w:rPr>
       </w:pPr>
       <w:bookmarkStart w:id="5" w:name="_Toc105934012"/>
-      <w:bookmarkStart w:id="6" w:name="_Toc116486518"/>
+      <w:bookmarkStart w:id="6" w:name="_Toc116507397"/>
       <w:r>
         <w:rPr>
           <w:rFonts w:ascii="Arial" w:hAnsi="Arial" w:cs="Arial"/>
@@ -8077,7 +8618,7 @@
         </w:rPr>
         <w:t xml:space="preserve"> </w:t>
       </w:r>
-      <w:bookmarkStart w:id="8" w:name="_Toc116486519"/>
+      <w:bookmarkStart w:id="8" w:name="_Toc116507398"/>
       <w:r>
         <w:rPr>
           <w:rFonts w:ascii="Arial" w:hAnsi="Arial" w:cs="Arial"/>
@@ -8142,7 +8683,7 @@
         </w:rPr>
       </w:pPr>
       <w:bookmarkStart w:id="9" w:name="_Toc105934014"/>
-      <w:bookmarkStart w:id="10" w:name="_Toc116486520"/>
+      <w:bookmarkStart w:id="10" w:name="_Toc116507399"/>
       <w:r>
         <w:rPr>
           <w:rFonts w:ascii="Arial" w:hAnsi="Arial" w:cs="Arial"/>
@@ -8173,7 +8714,6 @@
           <w:sz w:val="24"/>
           <w:szCs w:val="24"/>
         </w:rPr>
-        <w:lastRenderedPageBreak/>
         <w:t>São os requisitos sem o qual o sistema não entra em funcionamento. Requisitos essenciais são requisitos imprescindíveis, que têm que ser implementados impreterivelmente.</w:t>
       </w:r>
     </w:p>
@@ -8210,7 +8750,7 @@
         </w:rPr>
       </w:pPr>
       <w:bookmarkStart w:id="11" w:name="_Toc105934015"/>
-      <w:bookmarkStart w:id="12" w:name="_Toc116486521"/>
+      <w:bookmarkStart w:id="12" w:name="_Toc116507400"/>
       <w:r>
         <w:rPr>
           <w:rFonts w:ascii="Arial" w:hAnsi="Arial" w:cs="Arial"/>
@@ -8277,7 +8817,7 @@
         </w:rPr>
       </w:pPr>
       <w:bookmarkStart w:id="13" w:name="_Toc105934016"/>
-      <w:bookmarkStart w:id="14" w:name="_Toc116486522"/>
+      <w:bookmarkStart w:id="14" w:name="_Toc116507401"/>
       <w:r>
         <w:rPr>
           <w:rFonts w:ascii="Arial" w:hAnsi="Arial" w:cs="Arial"/>
@@ -8308,7 +8848,16 @@
           <w:sz w:val="24"/>
           <w:szCs w:val="24"/>
         </w:rPr>
-        <w:t>São os requisitos que não comprometem as funcionalidades básicas do sistema, isto é, o sistema pode funcionar de forma satisfatória sem ele. Requisitos desejáveis podem ser deixados para versões posteriores do sistema, caso não haja tempo hábil para implementá-los na versão que está sendo especificada.</w:t>
+        <w:t xml:space="preserve">São os requisitos que não comprometem as funcionalidades básicas do sistema, isto é, o sistema pode funcionar de forma satisfatória sem ele. Requisitos desejáveis podem ser deixados para versões posteriores do </w:t>
+      </w:r>
+      <w:r>
+        <w:rPr>
+          <w:rFonts w:ascii="Arial" w:hAnsi="Arial" w:cs="Arial"/>
+          <w:sz w:val="24"/>
+          <w:szCs w:val="24"/>
+        </w:rPr>
+        <w:lastRenderedPageBreak/>
+        <w:t>sistema, caso não haja tempo hábil para implementá-los na versão que está sendo especificada.</w:t>
       </w:r>
     </w:p>
     <w:p>
@@ -8378,7 +8927,7 @@
         </w:rPr>
       </w:pPr>
       <w:bookmarkStart w:id="15" w:name="_Toc105934017"/>
-      <w:bookmarkStart w:id="16" w:name="_Toc116486523"/>
+      <w:bookmarkStart w:id="16" w:name="_Toc116507402"/>
       <w:r>
         <w:rPr>
           <w:rFonts w:ascii="Arial" w:hAnsi="Arial" w:cs="Arial"/>
@@ -8444,7 +8993,7 @@
           <w:szCs w:val="28"/>
         </w:rPr>
       </w:pPr>
-      <w:bookmarkStart w:id="17" w:name="_Toc116486524"/>
+      <w:bookmarkStart w:id="17" w:name="_Toc116507403"/>
       <w:r>
         <w:rPr>
           <w:rFonts w:ascii="Arial" w:hAnsi="Arial" w:cs="Arial"/>
@@ -8489,7 +9038,7 @@
           <w:szCs w:val="28"/>
         </w:rPr>
       </w:pPr>
-      <w:bookmarkStart w:id="18" w:name="_Toc116486525"/>
+      <w:bookmarkStart w:id="18" w:name="_Toc116507404"/>
       <w:r>
         <w:rPr>
           <w:rFonts w:ascii="Arial" w:hAnsi="Arial" w:cs="Arial"/>
@@ -9567,7 +10116,6 @@
                 <w:color w:val="000000"/>
                 <w:lang w:eastAsia="pt-BR"/>
               </w:rPr>
-              <w:lastRenderedPageBreak/>
               <w:t>RF014</w:t>
             </w:r>
           </w:p>
@@ -10504,6 +11052,7 @@
                 <w:color w:val="000000"/>
                 <w:lang w:eastAsia="pt-BR"/>
               </w:rPr>
+              <w:lastRenderedPageBreak/>
               <w:t>RF027</w:t>
             </w:r>
           </w:p>
@@ -11291,7 +11840,7 @@
           <w:szCs w:val="24"/>
         </w:rPr>
       </w:pPr>
-      <w:bookmarkStart w:id="19" w:name="_Toc116486526"/>
+      <w:bookmarkStart w:id="19" w:name="_Toc116507405"/>
       <w:r>
         <w:rPr>
           <w:rFonts w:ascii="Arial" w:hAnsi="Arial" w:cs="Arial"/>
@@ -11484,7 +12033,7 @@
         </w:rPr>
       </w:pPr>
       <w:bookmarkStart w:id="20" w:name="_Toc105934018"/>
-      <w:bookmarkStart w:id="21" w:name="_Toc116486527"/>
+      <w:bookmarkStart w:id="21" w:name="_Toc116507406"/>
       <w:r>
         <w:rPr>
           <w:rFonts w:ascii="Arial" w:hAnsi="Arial" w:cs="Arial"/>
@@ -11541,7 +12090,7 @@
         </w:rPr>
       </w:pPr>
       <w:bookmarkStart w:id="22" w:name="_Toc105934019"/>
-      <w:bookmarkStart w:id="23" w:name="_Toc116486528"/>
+      <w:bookmarkStart w:id="23" w:name="_Toc116507407"/>
       <w:r>
         <w:rPr>
           <w:rFonts w:ascii="Arial" w:hAnsi="Arial" w:cs="Arial"/>
@@ -11744,7 +12293,6 @@
           <w:sz w:val="24"/>
           <w:szCs w:val="24"/>
         </w:rPr>
-        <w:lastRenderedPageBreak/>
         <w:t>Pré-condições: O usuário da secretaria deve estar logado no sistema, e o usuário a ser cadastrado não estar cadastrado.</w:t>
       </w:r>
     </w:p>
@@ -11818,7 +12366,7 @@
         </w:rPr>
       </w:pPr>
       <w:bookmarkStart w:id="24" w:name="_Toc105934020"/>
-      <w:bookmarkStart w:id="25" w:name="_Toc116486529"/>
+      <w:bookmarkStart w:id="25" w:name="_Toc116507408"/>
       <w:r>
         <w:rPr>
           <w:rFonts w:ascii="Arial" w:hAnsi="Arial" w:cs="Arial"/>
@@ -12115,7 +12663,7 @@
           <w:szCs w:val="28"/>
         </w:rPr>
       </w:pPr>
-      <w:bookmarkStart w:id="26" w:name="_Toc116486530"/>
+      <w:bookmarkStart w:id="26" w:name="_Toc116507409"/>
       <w:r>
         <w:rPr>
           <w:rFonts w:ascii="Arial" w:hAnsi="Arial" w:cs="Arial"/>
@@ -12403,7 +12951,7 @@
           <w:szCs w:val="28"/>
         </w:rPr>
       </w:pPr>
-      <w:bookmarkStart w:id="28" w:name="_Toc116486531"/>
+      <w:bookmarkStart w:id="28" w:name="_Toc116507410"/>
       <w:r>
         <w:rPr>
           <w:rFonts w:ascii="Arial" w:hAnsi="Arial" w:cs="Arial"/>
@@ -12684,7 +13232,7 @@
           <w:szCs w:val="28"/>
         </w:rPr>
       </w:pPr>
-      <w:bookmarkStart w:id="29" w:name="_Toc116486532"/>
+      <w:bookmarkStart w:id="29" w:name="_Toc116507411"/>
       <w:r>
         <w:rPr>
           <w:rFonts w:ascii="Arial" w:hAnsi="Arial" w:cs="Arial"/>
@@ -12938,7 +13486,7 @@
           <w:szCs w:val="28"/>
         </w:rPr>
       </w:pPr>
-      <w:bookmarkStart w:id="31" w:name="_Toc116486533"/>
+      <w:bookmarkStart w:id="31" w:name="_Toc116507412"/>
       <w:r>
         <w:rPr>
           <w:rFonts w:ascii="Arial" w:hAnsi="Arial" w:cs="Arial"/>
@@ -13212,7 +13760,7 @@
           <w:szCs w:val="28"/>
         </w:rPr>
       </w:pPr>
-      <w:bookmarkStart w:id="32" w:name="_Toc116486534"/>
+      <w:bookmarkStart w:id="32" w:name="_Toc116507413"/>
       <w:r>
         <w:rPr>
           <w:rFonts w:ascii="Arial" w:hAnsi="Arial" w:cs="Arial"/>
@@ -13481,7 +14029,7 @@
           <w:szCs w:val="28"/>
         </w:rPr>
       </w:pPr>
-      <w:bookmarkStart w:id="34" w:name="_Toc116486535"/>
+      <w:bookmarkStart w:id="34" w:name="_Toc116507414"/>
       <w:r>
         <w:rPr>
           <w:rFonts w:ascii="Arial" w:hAnsi="Arial" w:cs="Arial"/>
@@ -13746,7 +14294,7 @@
           <w:szCs w:val="28"/>
         </w:rPr>
       </w:pPr>
-      <w:bookmarkStart w:id="35" w:name="_Toc116486536"/>
+      <w:bookmarkStart w:id="35" w:name="_Toc116507415"/>
       <w:r>
         <w:rPr>
           <w:rFonts w:ascii="Arial" w:hAnsi="Arial" w:cs="Arial"/>
@@ -13978,6 +14526,7 @@
           <w:sz w:val="24"/>
           <w:szCs w:val="24"/>
         </w:rPr>
+        <w:lastRenderedPageBreak/>
         <w:t>Pós-condições: Aluno cadastrado no sistema e informações armazenadas no SGBD.</w:t>
       </w:r>
     </w:p>
@@ -14010,7 +14559,7 @@
           <w:szCs w:val="28"/>
         </w:rPr>
       </w:pPr>
-      <w:bookmarkStart w:id="36" w:name="_Toc116486537"/>
+      <w:bookmarkStart w:id="36" w:name="_Toc116507416"/>
       <w:r>
         <w:rPr>
           <w:rFonts w:ascii="Arial" w:hAnsi="Arial" w:cs="Arial"/>
@@ -14303,7 +14852,7 @@
           <w:szCs w:val="28"/>
         </w:rPr>
       </w:pPr>
-      <w:bookmarkStart w:id="37" w:name="_Toc116486538"/>
+      <w:bookmarkStart w:id="37" w:name="_Toc116507417"/>
       <w:r>
         <w:rPr>
           <w:rFonts w:ascii="Arial" w:hAnsi="Arial" w:cs="Arial"/>
@@ -14580,7 +15129,7 @@
           <w:szCs w:val="28"/>
         </w:rPr>
       </w:pPr>
-      <w:bookmarkStart w:id="38" w:name="_Toc116486539"/>
+      <w:bookmarkStart w:id="38" w:name="_Toc116507418"/>
       <w:r>
         <w:rPr>
           <w:rFonts w:ascii="Arial" w:hAnsi="Arial" w:cs="Arial"/>
@@ -14755,7 +15304,6 @@
           <w:sz w:val="24"/>
           <w:szCs w:val="24"/>
         </w:rPr>
-        <w:lastRenderedPageBreak/>
         <w:t>O sistema deve permitir o coordenador atribuir a sala situação: ocupada e alocar disciplinas e professores.</w:t>
       </w:r>
     </w:p>
@@ -14852,7 +15400,7 @@
           <w:szCs w:val="28"/>
         </w:rPr>
       </w:pPr>
-      <w:bookmarkStart w:id="39" w:name="_Toc116486540"/>
+      <w:bookmarkStart w:id="39" w:name="_Toc116507419"/>
       <w:r>
         <w:rPr>
           <w:rFonts w:ascii="Arial" w:hAnsi="Arial" w:cs="Arial"/>
@@ -15118,7 +15666,7 @@
           <w:szCs w:val="28"/>
         </w:rPr>
       </w:pPr>
-      <w:bookmarkStart w:id="40" w:name="_Toc116486541"/>
+      <w:bookmarkStart w:id="40" w:name="_Toc116507420"/>
       <w:r>
         <w:rPr>
           <w:rFonts w:ascii="Arial" w:hAnsi="Arial" w:cs="Arial"/>
@@ -15410,7 +15958,7 @@
           <w:szCs w:val="28"/>
         </w:rPr>
       </w:pPr>
-      <w:bookmarkStart w:id="41" w:name="_Toc116486542"/>
+      <w:bookmarkStart w:id="41" w:name="_Toc116507421"/>
       <w:r>
         <w:rPr>
           <w:rFonts w:ascii="Arial" w:hAnsi="Arial" w:cs="Arial"/>
@@ -15617,7 +16165,6 @@
           <w:sz w:val="24"/>
           <w:szCs w:val="24"/>
         </w:rPr>
-        <w:lastRenderedPageBreak/>
         <w:t>Pré-condições: Professor deve estar logado no sistema, professor vinculado à sala.</w:t>
       </w:r>
     </w:p>
@@ -15680,7 +16227,7 @@
           <w:szCs w:val="28"/>
         </w:rPr>
       </w:pPr>
-      <w:bookmarkStart w:id="42" w:name="_Toc116486543"/>
+      <w:bookmarkStart w:id="42" w:name="_Toc116507422"/>
       <w:r>
         <w:rPr>
           <w:rFonts w:ascii="Arial" w:hAnsi="Arial" w:cs="Arial"/>
@@ -15876,6 +16423,7 @@
           <w:sz w:val="24"/>
           <w:szCs w:val="24"/>
         </w:rPr>
+        <w:lastRenderedPageBreak/>
         <w:t>Pré-condições: Professor deve estar logado no sistema, professor vinculado à sala, avaliação cadastrada no sistema.</w:t>
       </w:r>
     </w:p>
@@ -15938,7 +16486,7 @@
           <w:szCs w:val="28"/>
         </w:rPr>
       </w:pPr>
-      <w:bookmarkStart w:id="44" w:name="_Toc116486544"/>
+      <w:bookmarkStart w:id="44" w:name="_Toc116507423"/>
       <w:r>
         <w:rPr>
           <w:rFonts w:ascii="Arial" w:hAnsi="Arial" w:cs="Arial"/>
@@ -16101,7 +16649,7 @@
         <w:t xml:space="preserve"> Desejável</w:t>
       </w:r>
     </w:p>
-    <w:bookmarkEnd w:id="1"/>
+    <w:bookmarkEnd w:id="0"/>
     <w:p>
       <w:pPr>
         <w:pStyle w:val="PargrafodaLista"/>
@@ -16237,7 +16785,7 @@
           <w:szCs w:val="28"/>
         </w:rPr>
       </w:pPr>
-      <w:bookmarkStart w:id="45" w:name="_Toc116486545"/>
+      <w:bookmarkStart w:id="45" w:name="_Toc116507424"/>
       <w:r>
         <w:rPr>
           <w:rFonts w:ascii="Arial" w:hAnsi="Arial" w:cs="Arial"/>
@@ -16570,7 +17118,7 @@
           <w:szCs w:val="28"/>
         </w:rPr>
       </w:pPr>
-      <w:bookmarkStart w:id="46" w:name="_Toc116486546"/>
+      <w:bookmarkStart w:id="46" w:name="_Toc116507425"/>
       <w:r>
         <w:rPr>
           <w:rFonts w:ascii="Arial" w:hAnsi="Arial" w:cs="Arial"/>
@@ -16830,7 +17378,7 @@
           <w:szCs w:val="28"/>
         </w:rPr>
       </w:pPr>
-      <w:bookmarkStart w:id="48" w:name="_Toc116486547"/>
+      <w:bookmarkStart w:id="48" w:name="_Toc116507426"/>
       <w:r>
         <w:rPr>
           <w:rFonts w:ascii="Arial" w:hAnsi="Arial" w:cs="Arial"/>
@@ -17070,7 +17618,7 @@
           <w:szCs w:val="24"/>
         </w:rPr>
       </w:pPr>
-      <w:bookmarkStart w:id="49" w:name="_Toc116486548"/>
+      <w:bookmarkStart w:id="49" w:name="_Toc116507427"/>
       <w:r>
         <w:rPr>
           <w:rFonts w:ascii="Arial" w:hAnsi="Arial" w:cs="Arial"/>
@@ -17342,7 +17890,7 @@
           <w:szCs w:val="28"/>
         </w:rPr>
       </w:pPr>
-      <w:bookmarkStart w:id="50" w:name="_Toc116486549"/>
+      <w:bookmarkStart w:id="50" w:name="_Toc116507428"/>
       <w:r>
         <w:rPr>
           <w:rFonts w:ascii="Arial" w:hAnsi="Arial" w:cs="Arial"/>
@@ -17603,7 +18151,7 @@
           <w:szCs w:val="28"/>
         </w:rPr>
       </w:pPr>
-      <w:bookmarkStart w:id="52" w:name="_Toc116486550"/>
+      <w:bookmarkStart w:id="52" w:name="_Toc116507429"/>
       <w:r>
         <w:rPr>
           <w:rFonts w:ascii="Arial" w:hAnsi="Arial" w:cs="Arial"/>
@@ -17787,6 +18335,7 @@
           <w:sz w:val="24"/>
           <w:szCs w:val="24"/>
         </w:rPr>
+        <w:lastRenderedPageBreak/>
         <w:t>Pré-condiç</w:t>
       </w:r>
       <w:r>
@@ -17969,7 +18518,7 @@
           <w:szCs w:val="28"/>
         </w:rPr>
       </w:pPr>
-      <w:bookmarkStart w:id="53" w:name="_Toc116486551"/>
+      <w:bookmarkStart w:id="53" w:name="_Toc116507430"/>
       <w:r>
         <w:rPr>
           <w:rFonts w:ascii="Arial" w:hAnsi="Arial" w:cs="Arial"/>
@@ -18307,7 +18856,7 @@
           <w:szCs w:val="28"/>
         </w:rPr>
       </w:pPr>
-      <w:bookmarkStart w:id="54" w:name="_Toc116486552"/>
+      <w:bookmarkStart w:id="54" w:name="_Toc116507431"/>
       <w:r>
         <w:rPr>
           <w:rFonts w:ascii="Arial" w:hAnsi="Arial" w:cs="Arial"/>
@@ -18491,7 +19040,6 @@
           <w:sz w:val="24"/>
           <w:szCs w:val="24"/>
         </w:rPr>
-        <w:lastRenderedPageBreak/>
         <w:t>Pré-condiç</w:t>
       </w:r>
       <w:r>
@@ -18622,7 +19170,7 @@
           <w:szCs w:val="28"/>
         </w:rPr>
       </w:pPr>
-      <w:bookmarkStart w:id="55" w:name="_Toc116486553"/>
+      <w:bookmarkStart w:id="55" w:name="_Toc116507432"/>
       <w:r>
         <w:rPr>
           <w:rFonts w:ascii="Arial" w:hAnsi="Arial" w:cs="Arial"/>
@@ -18954,7 +19502,7 @@
           <w:szCs w:val="28"/>
         </w:rPr>
       </w:pPr>
-      <w:bookmarkStart w:id="56" w:name="_Toc116486554"/>
+      <w:bookmarkStart w:id="56" w:name="_Toc116507433"/>
       <w:r>
         <w:rPr>
           <w:rFonts w:ascii="Arial" w:hAnsi="Arial" w:cs="Arial"/>
@@ -19228,7 +19776,7 @@
           <w:szCs w:val="28"/>
         </w:rPr>
       </w:pPr>
-      <w:bookmarkStart w:id="57" w:name="_Toc116486555"/>
+      <w:bookmarkStart w:id="57" w:name="_Toc116507434"/>
       <w:r>
         <w:rPr>
           <w:rFonts w:ascii="Arial" w:hAnsi="Arial" w:cs="Arial"/>
@@ -19536,7 +20084,7 @@
           <w:szCs w:val="28"/>
         </w:rPr>
       </w:pPr>
-      <w:bookmarkStart w:id="58" w:name="_Toc116486556"/>
+      <w:bookmarkStart w:id="58" w:name="_Toc116507435"/>
       <w:r>
         <w:rPr>
           <w:rFonts w:ascii="Arial" w:hAnsi="Arial" w:cs="Arial"/>
@@ -19852,7 +20400,7 @@
           <w:szCs w:val="28"/>
         </w:rPr>
       </w:pPr>
-      <w:bookmarkStart w:id="59" w:name="_Toc116486557"/>
+      <w:bookmarkStart w:id="59" w:name="_Toc116507436"/>
       <w:r>
         <w:rPr>
           <w:rFonts w:ascii="Arial" w:hAnsi="Arial" w:cs="Arial"/>
@@ -20172,7 +20720,7 @@
           <w:szCs w:val="28"/>
         </w:rPr>
       </w:pPr>
-      <w:bookmarkStart w:id="61" w:name="_Toc116486558"/>
+      <w:bookmarkStart w:id="61" w:name="_Toc116507437"/>
       <w:r>
         <w:rPr>
           <w:rFonts w:ascii="Arial" w:hAnsi="Arial" w:cs="Arial"/>
@@ -20459,7 +21007,7 @@
           <w:szCs w:val="28"/>
         </w:rPr>
       </w:pPr>
-      <w:bookmarkStart w:id="62" w:name="_Toc116486559"/>
+      <w:bookmarkStart w:id="62" w:name="_Toc116507438"/>
       <w:r>
         <w:rPr>
           <w:rFonts w:ascii="Arial" w:hAnsi="Arial" w:cs="Arial"/>
@@ -20758,7 +21306,7 @@
           <w:szCs w:val="28"/>
         </w:rPr>
       </w:pPr>
-      <w:bookmarkStart w:id="64" w:name="_Toc116486560"/>
+      <w:bookmarkStart w:id="64" w:name="_Toc116507439"/>
       <w:r>
         <w:rPr>
           <w:rFonts w:ascii="Arial" w:hAnsi="Arial" w:cs="Arial"/>
@@ -21090,7 +21638,7 @@
           <w:szCs w:val="28"/>
         </w:rPr>
       </w:pPr>
-      <w:bookmarkStart w:id="66" w:name="_Toc116486561"/>
+      <w:bookmarkStart w:id="66" w:name="_Toc116507440"/>
       <w:r>
         <w:rPr>
           <w:rFonts w:ascii="Arial" w:hAnsi="Arial" w:cs="Arial"/>
@@ -21424,16 +21972,15 @@
           <w:szCs w:val="28"/>
         </w:rPr>
       </w:pPr>
-      <w:bookmarkStart w:id="67" w:name="_Toc116486562"/>
-      <w:r>
-        <w:rPr>
-          <w:rFonts w:ascii="Arial" w:hAnsi="Arial" w:cs="Arial"/>
-          <w:b/>
-          <w:bCs/>
-          <w:sz w:val="28"/>
-          <w:szCs w:val="28"/>
-        </w:rPr>
-        <w:lastRenderedPageBreak/>
+      <w:bookmarkStart w:id="67" w:name="_Toc116507441"/>
+      <w:r>
+        <w:rPr>
+          <w:rFonts w:ascii="Arial" w:hAnsi="Arial" w:cs="Arial"/>
+          <w:b/>
+          <w:bCs/>
+          <w:sz w:val="28"/>
+          <w:szCs w:val="28"/>
+        </w:rPr>
         <w:t>[RF035] Emprestar Bens</w:t>
       </w:r>
       <w:bookmarkEnd w:id="67"/>
@@ -21727,7 +22274,7 @@
           <w:szCs w:val="28"/>
         </w:rPr>
       </w:pPr>
-      <w:bookmarkStart w:id="68" w:name="_Toc116486563"/>
+      <w:bookmarkStart w:id="68" w:name="_Toc116507442"/>
       <w:r>
         <w:rPr>
           <w:rFonts w:ascii="Arial" w:hAnsi="Arial" w:cs="Arial"/>
@@ -22034,7 +22581,7 @@
           <w:szCs w:val="28"/>
         </w:rPr>
       </w:pPr>
-      <w:bookmarkStart w:id="69" w:name="_Toc116486564"/>
+      <w:bookmarkStart w:id="69" w:name="_Toc116507443"/>
       <w:r>
         <w:rPr>
           <w:rFonts w:ascii="Arial" w:hAnsi="Arial" w:cs="Arial"/>
@@ -22308,7 +22855,7 @@
           <w:szCs w:val="28"/>
         </w:rPr>
       </w:pPr>
-      <w:bookmarkStart w:id="70" w:name="_Toc116486565"/>
+      <w:bookmarkStart w:id="70" w:name="_Toc116507444"/>
       <w:r>
         <w:rPr>
           <w:rFonts w:ascii="Arial" w:hAnsi="Arial" w:cs="Arial"/>
@@ -22354,7 +22901,7 @@
           <w:szCs w:val="28"/>
         </w:rPr>
       </w:pPr>
-      <w:bookmarkStart w:id="71" w:name="_Toc116486566"/>
+      <w:bookmarkStart w:id="71" w:name="_Toc116507445"/>
       <w:r>
         <w:rPr>
           <w:rFonts w:ascii="Arial" w:hAnsi="Arial" w:cs="Arial"/>
@@ -22444,7 +22991,7 @@
           <w:szCs w:val="28"/>
         </w:rPr>
       </w:pPr>
-      <w:bookmarkStart w:id="72" w:name="_Toc116486567"/>
+      <w:bookmarkStart w:id="72" w:name="_Toc116507446"/>
       <w:r>
         <w:rPr>
           <w:rFonts w:ascii="Arial" w:hAnsi="Arial" w:cs="Arial"/>
@@ -22520,7 +23067,7 @@
           <w:szCs w:val="28"/>
         </w:rPr>
       </w:pPr>
-      <w:bookmarkStart w:id="73" w:name="_Toc116486568"/>
+      <w:bookmarkStart w:id="73" w:name="_Toc116507447"/>
       <w:r>
         <w:rPr>
           <w:rFonts w:ascii="Arial" w:hAnsi="Arial" w:cs="Arial"/>
@@ -22598,15 +23145,16 @@
           <w:szCs w:val="28"/>
         </w:rPr>
       </w:pPr>
-      <w:bookmarkStart w:id="74" w:name="_Toc116486569"/>
-      <w:r>
-        <w:rPr>
-          <w:rFonts w:ascii="Arial" w:hAnsi="Arial" w:cs="Arial"/>
-          <w:b/>
-          <w:bCs/>
-          <w:sz w:val="28"/>
-          <w:szCs w:val="28"/>
-        </w:rPr>
+      <w:bookmarkStart w:id="74" w:name="_Toc116507448"/>
+      <w:r>
+        <w:rPr>
+          <w:rFonts w:ascii="Arial" w:hAnsi="Arial" w:cs="Arial"/>
+          <w:b/>
+          <w:bCs/>
+          <w:sz w:val="28"/>
+          <w:szCs w:val="28"/>
+        </w:rPr>
+        <w:lastRenderedPageBreak/>
         <w:t>[NF004] Sistema Gerenciador de Banco de Dados</w:t>
       </w:r>
       <w:bookmarkEnd w:id="74"/>
@@ -22680,7 +23228,7 @@
         </w:rPr>
       </w:pPr>
       <w:bookmarkStart w:id="75" w:name="_Toc105934021"/>
-      <w:bookmarkStart w:id="76" w:name="_Toc116486570"/>
+      <w:bookmarkStart w:id="76" w:name="_Toc116507449"/>
       <w:r>
         <w:rPr>
           <w:rFonts w:ascii="Arial" w:hAnsi="Arial" w:cs="Arial"/>
@@ -22708,7 +23256,7 @@
           <w:szCs w:val="28"/>
         </w:rPr>
       </w:pPr>
-      <w:bookmarkStart w:id="77" w:name="_Toc116486571"/>
+      <w:bookmarkStart w:id="77" w:name="_Toc116507450"/>
       <w:r>
         <w:rPr>
           <w:rFonts w:ascii="Arial" w:hAnsi="Arial" w:cs="Arial"/>
@@ -23065,7 +23613,6 @@
           <w:sz w:val="24"/>
           <w:szCs w:val="24"/>
         </w:rPr>
-        <w:lastRenderedPageBreak/>
         <w:t>Docente:</w:t>
       </w:r>
       <w:r>
@@ -23280,13 +23827,14 @@
           <w:szCs w:val="28"/>
         </w:rPr>
       </w:pPr>
-      <w:bookmarkStart w:id="78" w:name="_Toc116486572"/>
+      <w:bookmarkStart w:id="78" w:name="_Toc116507451"/>
       <w:r>
         <w:rPr>
           <w:noProof/>
           <w:color w:val="auto"/>
           <w:lang w:eastAsia="pt-BR"/>
         </w:rPr>
+        <w:lastRenderedPageBreak/>
         <w:drawing>
           <wp:anchor distT="0" distB="0" distL="114300" distR="114300" simplePos="0" relativeHeight="251664384" behindDoc="1" locked="0" layoutInCell="1" allowOverlap="1" wp14:anchorId="1A91E5BD" wp14:editId="44692682">
             <wp:simplePos x="0" y="0"/>
@@ -23705,9 +24253,10 @@
           <w:sz w:val="24"/>
           <w:szCs w:val="24"/>
         </w:rPr>
+        <w:lastRenderedPageBreak/>
         <w:tab/>
       </w:r>
-      <w:bookmarkStart w:id="79" w:name="_Toc116486573"/>
+      <w:bookmarkStart w:id="79" w:name="_Toc116507452"/>
       <w:r>
         <w:rPr>
           <w:rFonts w:ascii="Arial" w:hAnsi="Arial" w:cs="Arial"/>
@@ -23756,8 +24305,11 @@
           <w:szCs w:val="28"/>
         </w:rPr>
       </w:pPr>
-      <w:bookmarkStart w:id="80" w:name="_Toc116486574"/>
-      <w:r>
+      <w:bookmarkStart w:id="80" w:name="_Toc116507453"/>
+      <w:r>
+        <w:rPr>
+          <w:noProof/>
+        </w:rPr>
         <w:drawing>
           <wp:anchor distT="0" distB="0" distL="114300" distR="114300" simplePos="0" relativeHeight="251668480" behindDoc="0" locked="0" layoutInCell="1" allowOverlap="1" wp14:anchorId="0E6B2953" wp14:editId="21FBB265">
             <wp:simplePos x="0" y="0"/>
@@ -23868,7 +24420,7 @@
           <w:szCs w:val="28"/>
         </w:rPr>
       </w:pPr>
-      <w:bookmarkStart w:id="81" w:name="_Toc116486575"/>
+      <w:bookmarkStart w:id="81" w:name="_Toc116507454"/>
       <w:r>
         <w:rPr>
           <w:rFonts w:ascii="Arial" w:hAnsi="Arial" w:cs="Arial"/>
@@ -23931,7 +24483,7 @@
           <w:szCs w:val="28"/>
         </w:rPr>
       </w:pPr>
-      <w:bookmarkStart w:id="82" w:name="_Toc116486576"/>
+      <w:bookmarkStart w:id="82" w:name="_Toc116507455"/>
       <w:r>
         <w:rPr>
           <w:noProof/>
@@ -24031,7 +24583,7 @@
           <w:szCs w:val="28"/>
         </w:rPr>
       </w:pPr>
-      <w:bookmarkStart w:id="83" w:name="_Toc116486577"/>
+      <w:bookmarkStart w:id="83" w:name="_Toc116507456"/>
       <w:r>
         <w:rPr>
           <w:rFonts w:ascii="Arial" w:hAnsi="Arial" w:cs="Arial"/>
@@ -24070,6 +24622,7 @@
       <w:r>
         <w:rPr>
           <w:rFonts w:ascii="Arial" w:hAnsi="Arial" w:cs="Arial"/>
+          <w:noProof/>
           <w:sz w:val="28"/>
           <w:szCs w:val="28"/>
         </w:rPr>
@@ -24151,7 +24704,7 @@
           <w:szCs w:val="28"/>
         </w:rPr>
       </w:pPr>
-      <w:bookmarkStart w:id="84" w:name="_Toc116486578"/>
+      <w:bookmarkStart w:id="84" w:name="_Toc116507457"/>
       <w:r>
         <w:rPr>
           <w:rFonts w:ascii="Arial" w:hAnsi="Arial" w:cs="Arial"/>
@@ -24375,7 +24928,7 @@
           <w:szCs w:val="28"/>
         </w:rPr>
       </w:pPr>
-      <w:bookmarkStart w:id="85" w:name="_Toc116486579"/>
+      <w:bookmarkStart w:id="85" w:name="_Toc116507458"/>
       <w:r>
         <w:rPr>
           <w:rFonts w:ascii="Arial" w:hAnsi="Arial" w:cs="Arial"/>
@@ -24529,7 +25082,7 @@
           <w:szCs w:val="28"/>
         </w:rPr>
       </w:pPr>
-      <w:bookmarkStart w:id="86" w:name="_Toc116486580"/>
+      <w:bookmarkStart w:id="86" w:name="_Toc116507459"/>
       <w:r>
         <w:rPr>
           <w:rFonts w:ascii="Arial" w:hAnsi="Arial" w:cs="Arial"/>
@@ -24576,7 +25129,7 @@
           <w:szCs w:val="28"/>
         </w:rPr>
       </w:pPr>
-      <w:bookmarkStart w:id="87" w:name="_Toc116486581"/>
+      <w:bookmarkStart w:id="87" w:name="_Toc116507460"/>
       <w:r>
         <w:rPr>
           <w:rFonts w:ascii="Arial" w:hAnsi="Arial" w:cs="Arial"/>
@@ -24662,7 +25215,7 @@
           <w:szCs w:val="28"/>
         </w:rPr>
       </w:pPr>
-      <w:bookmarkStart w:id="88" w:name="_Toc116486582"/>
+      <w:bookmarkStart w:id="88" w:name="_Toc116507461"/>
       <w:r>
         <w:rPr>
           <w:rFonts w:ascii="Arial" w:hAnsi="Arial" w:cs="Arial"/>
@@ -24985,7 +25538,7 @@
           <w:szCs w:val="28"/>
         </w:rPr>
       </w:pPr>
-      <w:bookmarkStart w:id="89" w:name="_Toc116486583"/>
+      <w:bookmarkStart w:id="89" w:name="_Toc116507462"/>
       <w:r>
         <w:rPr>
           <w:rFonts w:ascii="Arial" w:hAnsi="Arial" w:cs="Arial"/>
@@ -25182,7 +25735,7 @@
           <w:szCs w:val="28"/>
         </w:rPr>
       </w:pPr>
-      <w:bookmarkStart w:id="90" w:name="_Toc116486584"/>
+      <w:bookmarkStart w:id="90" w:name="_Toc116507463"/>
       <w:r>
         <w:rPr>
           <w:rFonts w:ascii="Arial" w:hAnsi="Arial" w:cs="Arial"/>
@@ -25228,7 +25781,7 @@
           <w:szCs w:val="28"/>
         </w:rPr>
       </w:pPr>
-      <w:bookmarkStart w:id="91" w:name="_Toc116486585"/>
+      <w:bookmarkStart w:id="91" w:name="_Toc116507464"/>
       <w:r>
         <w:rPr>
           <w:rFonts w:ascii="Arial" w:hAnsi="Arial" w:cs="Arial"/>
@@ -25455,7 +26008,7 @@
           <w:szCs w:val="28"/>
         </w:rPr>
       </w:pPr>
-      <w:bookmarkStart w:id="92" w:name="_Toc116486586"/>
+      <w:bookmarkStart w:id="92" w:name="_Toc116507465"/>
       <w:r>
         <w:rPr>
           <w:rFonts w:ascii="Arial" w:hAnsi="Arial" w:cs="Arial"/>
@@ -25650,7 +26203,7 @@
           <w:szCs w:val="28"/>
         </w:rPr>
       </w:pPr>
-      <w:bookmarkStart w:id="93" w:name="_Toc116486587"/>
+      <w:bookmarkStart w:id="93" w:name="_Toc116507466"/>
       <w:r>
         <w:rPr>
           <w:rFonts w:ascii="Arial" w:hAnsi="Arial" w:cs="Arial"/>
@@ -26064,7 +26617,7 @@
           <w:szCs w:val="28"/>
         </w:rPr>
       </w:pPr>
-      <w:bookmarkStart w:id="94" w:name="_Toc116486588"/>
+      <w:bookmarkStart w:id="94" w:name="_Toc116507467"/>
       <w:r>
         <w:rPr>
           <w:rFonts w:ascii="Arial" w:hAnsi="Arial" w:cs="Arial"/>
@@ -26076,19 +26629,7 @@
           <w:szCs w:val="28"/>
         </w:rPr>
         <w:lastRenderedPageBreak/>
-        <w:t xml:space="preserve">Diagrama ER - </w:t>
-      </w:r>
-      <w:r>
-        <w:rPr>
-          <w:rFonts w:ascii="Arial" w:hAnsi="Arial" w:cs="Arial"/>
-          <w:b/>
-          <w:bCs/>
-          <w:noProof/>
-          <w:color w:val="auto"/>
-          <w:sz w:val="28"/>
-          <w:szCs w:val="28"/>
-        </w:rPr>
-        <w:t>Modelo lógico</w:t>
+        <w:t>Diagrama ER – Modelo Conceitual</w:t>
       </w:r>
       <w:bookmarkEnd w:id="94"/>
     </w:p>
@@ -26108,7 +26649,232 @@
           <w:szCs w:val="28"/>
         </w:rPr>
       </w:pPr>
-      <w:bookmarkStart w:id="95" w:name="_Toc116486589"/>
+      <w:bookmarkStart w:id="95" w:name="_Toc116507468"/>
+      <w:r>
+        <w:drawing>
+          <wp:anchor distT="0" distB="0" distL="114300" distR="114300" simplePos="0" relativeHeight="251682816" behindDoc="0" locked="0" layoutInCell="1" allowOverlap="1" wp14:anchorId="39D1A584" wp14:editId="3791B9A2">
+            <wp:simplePos x="0" y="0"/>
+            <wp:positionH relativeFrom="column">
+              <wp:posOffset>111070</wp:posOffset>
+            </wp:positionH>
+            <wp:positionV relativeFrom="paragraph">
+              <wp:posOffset>256980</wp:posOffset>
+            </wp:positionV>
+            <wp:extent cx="5669915" cy="6099175"/>
+            <wp:effectExtent l="0" t="0" r="6985" b="0"/>
+            <wp:wrapSquare wrapText="bothSides"/>
+            <wp:docPr id="8" name="Imagem 8" descr="Diagrama, Esquemático&#10;&#10;Descrição gerada automaticamente"/>
+            <wp:cNvGraphicFramePr>
+              <a:graphicFrameLocks xmlns:a="http://schemas.openxmlformats.org/drawingml/2006/main" noChangeAspect="1"/>
+            </wp:cNvGraphicFramePr>
+            <a:graphic xmlns:a="http://schemas.openxmlformats.org/drawingml/2006/main">
+              <a:graphicData uri="http://schemas.openxmlformats.org/drawingml/2006/picture">
+                <pic:pic xmlns:pic="http://schemas.openxmlformats.org/drawingml/2006/picture">
+                  <pic:nvPicPr>
+                    <pic:cNvPr id="8" name="Imagem 8" descr="Diagrama, Esquemático&#10;&#10;Descrição gerada automaticamente"/>
+                    <pic:cNvPicPr/>
+                  </pic:nvPicPr>
+                  <pic:blipFill>
+                    <a:blip r:embed="rId20">
+                      <a:extLst>
+                        <a:ext uri="{28A0092B-C50C-407E-A947-70E740481C1C}">
+                          <a14:useLocalDpi xmlns:a14="http://schemas.microsoft.com/office/drawing/2010/main" val="0"/>
+                        </a:ext>
+                      </a:extLst>
+                    </a:blip>
+                    <a:stretch>
+                      <a:fillRect/>
+                    </a:stretch>
+                  </pic:blipFill>
+                  <pic:spPr>
+                    <a:xfrm>
+                      <a:off x="0" y="0"/>
+                      <a:ext cx="5669915" cy="6099175"/>
+                    </a:xfrm>
+                    <a:prstGeom prst="rect">
+                      <a:avLst/>
+                    </a:prstGeom>
+                  </pic:spPr>
+                </pic:pic>
+              </a:graphicData>
+            </a:graphic>
+          </wp:anchor>
+        </w:drawing>
+      </w:r>
+      <w:r>
+        <w:rPr>
+          <w:rFonts w:ascii="Arial" w:hAnsi="Arial" w:cs="Arial"/>
+          <w:b/>
+          <w:bCs/>
+          <w:sz w:val="28"/>
+          <w:szCs w:val="28"/>
+        </w:rPr>
+        <w:t>Diagrama Completo</w:t>
+      </w:r>
+      <w:bookmarkEnd w:id="95"/>
+    </w:p>
+    <w:p>
+      <w:pPr>
+        <w:pStyle w:val="PargrafodaLista"/>
+        <w:ind w:left="1080"/>
+      </w:pPr>
+    </w:p>
+    <w:p>
+      <w:pPr>
+        <w:pStyle w:val="PargrafodaLista"/>
+        <w:ind w:left="1080"/>
+      </w:pPr>
+    </w:p>
+    <w:p>
+      <w:pPr>
+        <w:pStyle w:val="PargrafodaLista"/>
+        <w:ind w:left="1080"/>
+      </w:pPr>
+    </w:p>
+    <w:p>
+      <w:pPr>
+        <w:pStyle w:val="PargrafodaLista"/>
+        <w:ind w:left="1080"/>
+      </w:pPr>
+    </w:p>
+    <w:p>
+      <w:pPr>
+        <w:pStyle w:val="PargrafodaLista"/>
+        <w:ind w:left="1080"/>
+      </w:pPr>
+    </w:p>
+    <w:p>
+      <w:pPr>
+        <w:pStyle w:val="PargrafodaLista"/>
+        <w:ind w:left="1080"/>
+      </w:pPr>
+    </w:p>
+    <w:p>
+      <w:pPr>
+        <w:pStyle w:val="PargrafodaLista"/>
+        <w:ind w:left="1080"/>
+      </w:pPr>
+    </w:p>
+    <w:p>
+      <w:pPr>
+        <w:pStyle w:val="PargrafodaLista"/>
+        <w:ind w:left="1080"/>
+      </w:pPr>
+    </w:p>
+    <w:p>
+      <w:pPr>
+        <w:pStyle w:val="PargrafodaLista"/>
+        <w:ind w:left="1080"/>
+      </w:pPr>
+    </w:p>
+    <w:p>
+      <w:pPr>
+        <w:pStyle w:val="PargrafodaLista"/>
+        <w:ind w:left="1080"/>
+      </w:pPr>
+    </w:p>
+    <w:p>
+      <w:pPr>
+        <w:pStyle w:val="PargrafodaLista"/>
+        <w:ind w:left="1080"/>
+      </w:pPr>
+    </w:p>
+    <w:p>
+      <w:pPr>
+        <w:pStyle w:val="PargrafodaLista"/>
+        <w:ind w:left="1080"/>
+      </w:pPr>
+    </w:p>
+    <w:p>
+      <w:pPr>
+        <w:pStyle w:val="PargrafodaLista"/>
+        <w:numPr>
+          <w:ilvl w:val="1"/>
+          <w:numId w:val="7"/>
+        </w:numPr>
+        <w:outlineLvl w:val="1"/>
+        <w:rPr>
+          <w:rFonts w:ascii="Arial" w:hAnsi="Arial" w:cs="Arial"/>
+          <w:b/>
+          <w:bCs/>
+          <w:sz w:val="28"/>
+          <w:szCs w:val="28"/>
+        </w:rPr>
+      </w:pPr>
+      <w:bookmarkStart w:id="96" w:name="_Toc116507469"/>
+      <w:r>
+        <w:rPr>
+          <w:rFonts w:ascii="Arial" w:hAnsi="Arial" w:cs="Arial"/>
+          <w:b/>
+          <w:bCs/>
+          <w:sz w:val="28"/>
+          <w:szCs w:val="28"/>
+        </w:rPr>
+        <w:lastRenderedPageBreak/>
+        <w:drawing>
+          <wp:anchor distT="0" distB="0" distL="114300" distR="114300" simplePos="0" relativeHeight="251683840" behindDoc="1" locked="0" layoutInCell="1" allowOverlap="1" wp14:anchorId="43B9CF6B" wp14:editId="5752C854">
+            <wp:simplePos x="0" y="0"/>
+            <wp:positionH relativeFrom="column">
+              <wp:posOffset>60325</wp:posOffset>
+            </wp:positionH>
+            <wp:positionV relativeFrom="paragraph">
+              <wp:posOffset>253810</wp:posOffset>
+            </wp:positionV>
+            <wp:extent cx="4974590" cy="3195320"/>
+            <wp:effectExtent l="0" t="0" r="0" b="5080"/>
+            <wp:wrapTight wrapText="bothSides">
+              <wp:wrapPolygon edited="0">
+                <wp:start x="0" y="0"/>
+                <wp:lineTo x="0" y="21506"/>
+                <wp:lineTo x="21506" y="21506"/>
+                <wp:lineTo x="21506" y="0"/>
+                <wp:lineTo x="0" y="0"/>
+              </wp:wrapPolygon>
+            </wp:wrapTight>
+            <wp:docPr id="9" name="Imagem 9" descr="Diagrama&#10;&#10;Descrição gerada automaticamente"/>
+            <wp:cNvGraphicFramePr>
+              <a:graphicFrameLocks xmlns:a="http://schemas.openxmlformats.org/drawingml/2006/main" noChangeAspect="1"/>
+            </wp:cNvGraphicFramePr>
+            <a:graphic xmlns:a="http://schemas.openxmlformats.org/drawingml/2006/main">
+              <a:graphicData uri="http://schemas.openxmlformats.org/drawingml/2006/picture">
+                <pic:pic xmlns:pic="http://schemas.openxmlformats.org/drawingml/2006/picture">
+                  <pic:nvPicPr>
+                    <pic:cNvPr id="9" name="Imagem 9" descr="Diagrama&#10;&#10;Descrição gerada automaticamente"/>
+                    <pic:cNvPicPr/>
+                  </pic:nvPicPr>
+                  <pic:blipFill>
+                    <a:blip r:embed="rId21" cstate="print">
+                      <a:extLst>
+                        <a:ext uri="{28A0092B-C50C-407E-A947-70E740481C1C}">
+                          <a14:useLocalDpi xmlns:a14="http://schemas.microsoft.com/office/drawing/2010/main" val="0"/>
+                        </a:ext>
+                      </a:extLst>
+                    </a:blip>
+                    <a:stretch>
+                      <a:fillRect/>
+                    </a:stretch>
+                  </pic:blipFill>
+                  <pic:spPr>
+                    <a:xfrm>
+                      <a:off x="0" y="0"/>
+                      <a:ext cx="4974590" cy="3195320"/>
+                    </a:xfrm>
+                    <a:prstGeom prst="rect">
+                      <a:avLst/>
+                    </a:prstGeom>
+                  </pic:spPr>
+                </pic:pic>
+              </a:graphicData>
+            </a:graphic>
+            <wp14:sizeRelH relativeFrom="margin">
+              <wp14:pctWidth>0</wp14:pctWidth>
+            </wp14:sizeRelH>
+            <wp14:sizeRelV relativeFrom="margin">
+              <wp14:pctHeight>0</wp14:pctHeight>
+            </wp14:sizeRelV>
+          </wp:anchor>
+        </w:drawing>
+      </w:r>
       <w:r>
         <w:rPr>
           <w:rFonts w:ascii="Arial" w:hAnsi="Arial" w:cs="Arial"/>
@@ -26119,7 +26885,220 @@
         </w:rPr>
         <w:t>Parte 1</w:t>
       </w:r>
-      <w:r>
+      <w:bookmarkEnd w:id="96"/>
+    </w:p>
+    <w:p>
+      <w:pPr>
+        <w:pStyle w:val="PargrafodaLista"/>
+        <w:numPr>
+          <w:ilvl w:val="1"/>
+          <w:numId w:val="7"/>
+        </w:numPr>
+        <w:outlineLvl w:val="1"/>
+        <w:rPr>
+          <w:rFonts w:ascii="Arial" w:hAnsi="Arial" w:cs="Arial"/>
+          <w:b/>
+          <w:bCs/>
+          <w:sz w:val="28"/>
+          <w:szCs w:val="28"/>
+        </w:rPr>
+      </w:pPr>
+      <w:bookmarkStart w:id="97" w:name="_Toc116507470"/>
+      <w:r>
+        <w:rPr>
+          <w:rFonts w:ascii="Arial" w:hAnsi="Arial" w:cs="Arial"/>
+          <w:b/>
+          <w:bCs/>
+          <w:sz w:val="28"/>
+          <w:szCs w:val="28"/>
+        </w:rPr>
+        <w:drawing>
+          <wp:anchor distT="0" distB="0" distL="114300" distR="114300" simplePos="0" relativeHeight="251684864" behindDoc="1" locked="0" layoutInCell="1" allowOverlap="1" wp14:anchorId="460D28C2" wp14:editId="4D5F7536">
+            <wp:simplePos x="0" y="0"/>
+            <wp:positionH relativeFrom="column">
+              <wp:posOffset>-263330</wp:posOffset>
+            </wp:positionH>
+            <wp:positionV relativeFrom="paragraph">
+              <wp:posOffset>3526595</wp:posOffset>
+            </wp:positionV>
+            <wp:extent cx="5669915" cy="3103880"/>
+            <wp:effectExtent l="0" t="0" r="6985" b="1270"/>
+            <wp:wrapTight wrapText="bothSides">
+              <wp:wrapPolygon edited="0">
+                <wp:start x="0" y="0"/>
+                <wp:lineTo x="0" y="21476"/>
+                <wp:lineTo x="21554" y="21476"/>
+                <wp:lineTo x="21554" y="0"/>
+                <wp:lineTo x="0" y="0"/>
+              </wp:wrapPolygon>
+            </wp:wrapTight>
+            <wp:docPr id="11" name="Imagem 11" descr="Diagrama&#10;&#10;Descrição gerada automaticamente"/>
+            <wp:cNvGraphicFramePr>
+              <a:graphicFrameLocks xmlns:a="http://schemas.openxmlformats.org/drawingml/2006/main" noChangeAspect="1"/>
+            </wp:cNvGraphicFramePr>
+            <a:graphic xmlns:a="http://schemas.openxmlformats.org/drawingml/2006/main">
+              <a:graphicData uri="http://schemas.openxmlformats.org/drawingml/2006/picture">
+                <pic:pic xmlns:pic="http://schemas.openxmlformats.org/drawingml/2006/picture">
+                  <pic:nvPicPr>
+                    <pic:cNvPr id="11" name="Imagem 11" descr="Diagrama&#10;&#10;Descrição gerada automaticamente"/>
+                    <pic:cNvPicPr/>
+                  </pic:nvPicPr>
+                  <pic:blipFill>
+                    <a:blip r:embed="rId22" cstate="print">
+                      <a:extLst>
+                        <a:ext uri="{28A0092B-C50C-407E-A947-70E740481C1C}">
+                          <a14:useLocalDpi xmlns:a14="http://schemas.microsoft.com/office/drawing/2010/main" val="0"/>
+                        </a:ext>
+                      </a:extLst>
+                    </a:blip>
+                    <a:stretch>
+                      <a:fillRect/>
+                    </a:stretch>
+                  </pic:blipFill>
+                  <pic:spPr>
+                    <a:xfrm>
+                      <a:off x="0" y="0"/>
+                      <a:ext cx="5669915" cy="3103880"/>
+                    </a:xfrm>
+                    <a:prstGeom prst="rect">
+                      <a:avLst/>
+                    </a:prstGeom>
+                  </pic:spPr>
+                </pic:pic>
+              </a:graphicData>
+            </a:graphic>
+          </wp:anchor>
+        </w:drawing>
+      </w:r>
+      <w:r>
+        <w:rPr>
+          <w:rFonts w:ascii="Arial" w:hAnsi="Arial" w:cs="Arial"/>
+          <w:b/>
+          <w:bCs/>
+          <w:sz w:val="28"/>
+          <w:szCs w:val="28"/>
+        </w:rPr>
+        <w:t>Parte 2</w:t>
+      </w:r>
+      <w:bookmarkEnd w:id="97"/>
+    </w:p>
+    <w:p>
+      <w:pPr>
+        <w:pStyle w:val="PargrafodaLista"/>
+        <w:ind w:left="1080"/>
+        <w:rPr>
+          <w:rFonts w:ascii="Arial" w:hAnsi="Arial" w:cs="Arial"/>
+          <w:b/>
+          <w:bCs/>
+          <w:sz w:val="28"/>
+          <w:szCs w:val="28"/>
+        </w:rPr>
+      </w:pPr>
+    </w:p>
+    <w:p>
+      <w:pPr>
+        <w:pStyle w:val="PargrafodaLista"/>
+        <w:ind w:left="1080"/>
+        <w:rPr>
+          <w:rFonts w:ascii="Arial" w:hAnsi="Arial" w:cs="Arial"/>
+          <w:b/>
+          <w:bCs/>
+          <w:sz w:val="28"/>
+          <w:szCs w:val="28"/>
+        </w:rPr>
+      </w:pPr>
+    </w:p>
+    <w:p>
+      <w:pPr>
+        <w:pStyle w:val="PargrafodaLista"/>
+        <w:ind w:left="1080"/>
+        <w:rPr>
+          <w:rFonts w:ascii="Arial" w:hAnsi="Arial" w:cs="Arial"/>
+          <w:b/>
+          <w:bCs/>
+          <w:sz w:val="28"/>
+          <w:szCs w:val="28"/>
+        </w:rPr>
+      </w:pPr>
+    </w:p>
+    <w:p>
+      <w:pPr>
+        <w:pStyle w:val="Ttulo1"/>
+        <w:numPr>
+          <w:ilvl w:val="0"/>
+          <w:numId w:val="7"/>
+        </w:numPr>
+        <w:spacing w:before="0" w:after="160"/>
+        <w:ind w:left="360"/>
+        <w:rPr>
+          <w:rFonts w:ascii="Arial" w:hAnsi="Arial" w:cs="Arial"/>
+          <w:b/>
+          <w:bCs/>
+          <w:noProof/>
+          <w:color w:val="auto"/>
+          <w:sz w:val="28"/>
+          <w:szCs w:val="28"/>
+        </w:rPr>
+      </w:pPr>
+      <w:bookmarkStart w:id="98" w:name="_Toc116507471"/>
+      <w:r>
+        <w:rPr>
+          <w:rFonts w:ascii="Arial" w:hAnsi="Arial" w:cs="Arial"/>
+          <w:b/>
+          <w:bCs/>
+          <w:noProof/>
+          <w:color w:val="auto"/>
+          <w:sz w:val="28"/>
+          <w:szCs w:val="28"/>
+        </w:rPr>
+        <w:lastRenderedPageBreak/>
+        <w:t xml:space="preserve">Diagrama ER - </w:t>
+      </w:r>
+      <w:r>
+        <w:rPr>
+          <w:rFonts w:ascii="Arial" w:hAnsi="Arial" w:cs="Arial"/>
+          <w:b/>
+          <w:bCs/>
+          <w:noProof/>
+          <w:color w:val="auto"/>
+          <w:sz w:val="28"/>
+          <w:szCs w:val="28"/>
+        </w:rPr>
+        <w:t>Modelo lógico</w:t>
+      </w:r>
+      <w:bookmarkEnd w:id="98"/>
+    </w:p>
+    <w:p>
+      <w:pPr>
+        <w:pStyle w:val="PargrafodaLista"/>
+        <w:numPr>
+          <w:ilvl w:val="1"/>
+          <w:numId w:val="7"/>
+        </w:numPr>
+        <w:outlineLvl w:val="1"/>
+        <w:rPr>
+          <w:rFonts w:ascii="Arial" w:hAnsi="Arial" w:cs="Arial"/>
+          <w:b/>
+          <w:bCs/>
+          <w:sz w:val="28"/>
+          <w:szCs w:val="28"/>
+        </w:rPr>
+      </w:pPr>
+      <w:bookmarkStart w:id="99" w:name="_Toc116507472"/>
+      <w:r>
+        <w:rPr>
+          <w:rFonts w:ascii="Arial" w:hAnsi="Arial" w:cs="Arial"/>
+          <w:b/>
+          <w:bCs/>
+          <w:sz w:val="28"/>
+          <w:szCs w:val="28"/>
+        </w:rPr>
+        <w:t>Parte 1</w:t>
+      </w:r>
+      <w:r>
+        <w:rPr>
+          <w:noProof/>
+        </w:rPr>
         <w:drawing>
           <wp:anchor distT="0" distB="0" distL="114300" distR="114300" simplePos="0" relativeHeight="251677696" behindDoc="1" locked="0" layoutInCell="1" allowOverlap="1" wp14:anchorId="65E0FDEB" wp14:editId="7AA4518F">
             <wp:simplePos x="0" y="0"/>
@@ -26152,7 +27131,7 @@
                     <pic:cNvPicPr/>
                   </pic:nvPicPr>
                   <pic:blipFill>
-                    <a:blip r:embed="rId20">
+                    <a:blip r:embed="rId23">
                       <a:extLst>
                         <a:ext uri="{28A0092B-C50C-407E-A947-70E740481C1C}">
                           <a14:useLocalDpi xmlns:a14="http://schemas.microsoft.com/office/drawing/2010/main" val="0"/>
@@ -26184,7 +27163,7 @@
           </wp:anchor>
         </w:drawing>
       </w:r>
-      <w:bookmarkEnd w:id="95"/>
+      <w:bookmarkEnd w:id="99"/>
     </w:p>
     <w:p>
       <w:pPr>
@@ -26345,12 +27324,13 @@
           <w:szCs w:val="28"/>
         </w:rPr>
       </w:pPr>
-      <w:bookmarkStart w:id="96" w:name="_Toc116486590"/>
-      <w:r>
-        <w:rPr>
-          <w:rFonts w:ascii="Arial" w:hAnsi="Arial" w:cs="Arial"/>
-          <w:b/>
-          <w:bCs/>
+      <w:bookmarkStart w:id="100" w:name="_Toc116507473"/>
+      <w:r>
+        <w:rPr>
+          <w:rFonts w:ascii="Arial" w:hAnsi="Arial" w:cs="Arial"/>
+          <w:b/>
+          <w:bCs/>
+          <w:noProof/>
           <w:sz w:val="28"/>
           <w:szCs w:val="28"/>
         </w:rPr>
@@ -26387,7 +27367,7 @@
                     <pic:cNvPicPr/>
                   </pic:nvPicPr>
                   <pic:blipFill>
-                    <a:blip r:embed="rId21">
+                    <a:blip r:embed="rId24">
                       <a:extLst>
                         <a:ext uri="{28A0092B-C50C-407E-A947-70E740481C1C}">
                           <a14:useLocalDpi xmlns:a14="http://schemas.microsoft.com/office/drawing/2010/main" val="0"/>
@@ -26429,7 +27409,7 @@
         </w:rPr>
         <w:t>Parte 2</w:t>
       </w:r>
-      <w:bookmarkEnd w:id="96"/>
+      <w:bookmarkEnd w:id="100"/>
     </w:p>
     <w:p>
       <w:pPr>
@@ -26460,12 +27440,13 @@
           <w:szCs w:val="28"/>
         </w:rPr>
       </w:pPr>
-      <w:bookmarkStart w:id="97" w:name="_Toc116486591"/>
-      <w:r>
-        <w:rPr>
-          <w:rFonts w:ascii="Arial" w:hAnsi="Arial" w:cs="Arial"/>
-          <w:b/>
-          <w:bCs/>
+      <w:bookmarkStart w:id="101" w:name="_Toc116507474"/>
+      <w:r>
+        <w:rPr>
+          <w:rFonts w:ascii="Arial" w:hAnsi="Arial" w:cs="Arial"/>
+          <w:b/>
+          <w:bCs/>
+          <w:noProof/>
           <w:sz w:val="28"/>
           <w:szCs w:val="28"/>
         </w:rPr>
@@ -26501,7 +27482,7 @@
                     <pic:cNvPicPr/>
                   </pic:nvPicPr>
                   <pic:blipFill>
-                    <a:blip r:embed="rId22">
+                    <a:blip r:embed="rId25">
                       <a:extLst>
                         <a:ext uri="{28A0092B-C50C-407E-A947-70E740481C1C}">
                           <a14:useLocalDpi xmlns:a14="http://schemas.microsoft.com/office/drawing/2010/main" val="0"/>
@@ -26543,7 +27524,7 @@
         </w:rPr>
         <w:t>Parte 3</w:t>
       </w:r>
-      <w:bookmarkEnd w:id="97"/>
+      <w:bookmarkEnd w:id="101"/>
     </w:p>
     <w:p>
       <w:pPr>
@@ -26561,12 +27542,13 @@
           <w:szCs w:val="28"/>
         </w:rPr>
       </w:pPr>
-      <w:bookmarkStart w:id="98" w:name="_Toc116486592"/>
-      <w:r>
-        <w:rPr>
-          <w:rFonts w:ascii="Arial" w:hAnsi="Arial" w:cs="Arial"/>
-          <w:b/>
-          <w:bCs/>
+      <w:bookmarkStart w:id="102" w:name="_Toc116507475"/>
+      <w:r>
+        <w:rPr>
+          <w:rFonts w:ascii="Arial" w:hAnsi="Arial" w:cs="Arial"/>
+          <w:b/>
+          <w:bCs/>
+          <w:noProof/>
           <w:sz w:val="28"/>
           <w:szCs w:val="28"/>
         </w:rPr>
@@ -26603,7 +27585,7 @@
                     <pic:cNvPicPr/>
                   </pic:nvPicPr>
                   <pic:blipFill>
-                    <a:blip r:embed="rId23">
+                    <a:blip r:embed="rId26">
                       <a:extLst>
                         <a:ext uri="{28A0092B-C50C-407E-A947-70E740481C1C}">
                           <a14:useLocalDpi xmlns:a14="http://schemas.microsoft.com/office/drawing/2010/main" val="0"/>
@@ -26645,7 +27627,7 @@
         </w:rPr>
         <w:t>Parte 4</w:t>
       </w:r>
-      <w:bookmarkEnd w:id="98"/>
+      <w:bookmarkEnd w:id="102"/>
     </w:p>
     <w:p>
       <w:pPr>
@@ -26660,7 +27642,7 @@
       </w:pPr>
     </w:p>
     <w:sectPr>
-      <w:footerReference w:type="default" r:id="rId24"/>
+      <w:footerReference w:type="default" r:id="rId27"/>
       <w:pgSz w:w="11906" w:h="16838"/>
       <w:pgMar w:top="1560" w:right="1134" w:bottom="0" w:left="1843" w:header="709" w:footer="709" w:gutter="0"/>
       <w:pgNumType w:start="1"/>
@@ -28050,6 +29032,7 @@
     <w:lsdException w:name="HTML Sample" w:semiHidden="1" w:unhideWhenUsed="1"/>
     <w:lsdException w:name="HTML Typewriter" w:semiHidden="1" w:unhideWhenUsed="1"/>
     <w:lsdException w:name="HTML Variable" w:semiHidden="1" w:unhideWhenUsed="1"/>
+    <w:lsdException w:name="Normal Table" w:semiHidden="1" w:unhideWhenUsed="1"/>
     <w:lsdException w:name="annotation subject" w:semiHidden="1" w:unhideWhenUsed="1"/>
     <w:lsdException w:name="No List" w:semiHidden="1" w:unhideWhenUsed="1"/>
     <w:lsdException w:name="Outline List 1" w:semiHidden="1" w:unhideWhenUsed="1"/>
@@ -28092,8 +29075,11 @@
     <w:lsdException w:name="Table Contemporary" w:semiHidden="1" w:unhideWhenUsed="1"/>
     <w:lsdException w:name="Table Elegant" w:semiHidden="1" w:unhideWhenUsed="1"/>
     <w:lsdException w:name="Table Professional" w:semiHidden="1" w:unhideWhenUsed="1"/>
+    <w:lsdException w:name="Table Subtle 1" w:semiHidden="1" w:unhideWhenUsed="1"/>
     <w:lsdException w:name="Table Subtle 2" w:semiHidden="1" w:unhideWhenUsed="1"/>
     <w:lsdException w:name="Table Web 1" w:semiHidden="1" w:unhideWhenUsed="1"/>
+    <w:lsdException w:name="Table Web 2" w:semiHidden="1" w:unhideWhenUsed="1"/>
+    <w:lsdException w:name="Table Web 3" w:semiHidden="1" w:unhideWhenUsed="1"/>
     <w:lsdException w:name="Balloon Text" w:semiHidden="1" w:unhideWhenUsed="1"/>
     <w:lsdException w:name="Table Grid" w:uiPriority="39"/>
     <w:lsdException w:name="Table Theme" w:semiHidden="1" w:unhideWhenUsed="1"/>
